--- a/Carnet_de_bord.docx
+++ b/Carnet_de_bord.docx
@@ -2,6 +2,11 @@
 <file path=word/document.xml><?xml version="1.0" encoding="utf-8"?>
 <w:document xmlns:wpc="http://schemas.microsoft.com/office/word/2010/wordprocessingCanvas" xmlns:cx="http://schemas.microsoft.com/office/drawing/2014/chartex" xmlns:cx1="http://schemas.microsoft.com/office/drawing/2015/9/8/chartex" xmlns:cx2="http://schemas.microsoft.com/office/drawing/2015/10/21/chartex" xmlns:cx3="http://schemas.microsoft.com/office/drawing/2016/5/9/chartex" xmlns:cx4="http://schemas.microsoft.com/office/drawing/2016/5/10/chartex" xmlns:cx5="http://schemas.microsoft.com/office/drawing/2016/5/11/chartex" xmlns:cx6="http://schemas.microsoft.com/office/drawing/2016/5/12/chartex" xmlns:cx7="http://schemas.microsoft.com/office/drawing/2016/5/13/chartex" xmlns:cx8="http://schemas.microsoft.com/office/drawing/2016/5/14/chartex" xmlns:mc="http://schemas.openxmlformats.org/markup-compatibility/2006" xmlns:aink="http://schemas.microsoft.com/office/drawing/2016/ink" xmlns:am3d="http://schemas.microsoft.com/office/drawing/2017/model3d" xmlns:o="urn:schemas-microsoft-com:office:office" xmlns:oel="http://schemas.microsoft.com/office/2019/extlst" xmlns:r="http://schemas.openxmlformats.org/officeDocument/2006/relationships" xmlns:m="http://schemas.openxmlformats.org/officeDocument/2006/math" xmlns:v="urn:schemas-microsoft-com:vml" xmlns:wp14="http://schemas.microsoft.com/office/word/2010/wordprocessingDrawing" xmlns:wp="http://schemas.openxmlformats.org/drawingml/2006/wordprocessingDrawing" xmlns:w10="urn:schemas-microsoft-com:office:word" xmlns:w="http://schemas.openxmlformats.org/wordprocessingml/2006/main" xmlns:w14="http://schemas.microsoft.com/office/word/2010/wordml" xmlns:w15="http://schemas.microsoft.com/office/word/2012/wordml" xmlns:w16cex="http://schemas.microsoft.com/office/word/2018/wordml/cex" xmlns:w16cid="http://schemas.microsoft.com/office/word/2016/wordml/cid" xmlns:w16="http://schemas.microsoft.com/office/word/2018/wordml" xmlns:w16sdtdh="http://schemas.microsoft.com/office/word/2020/wordml/sdtdatahash" xmlns:w16se="http://schemas.microsoft.com/office/word/2015/wordml/symex" xmlns:wpg="http://schemas.microsoft.com/office/word/2010/wordprocessingGroup" xmlns:wpi="http://schemas.microsoft.com/office/word/2010/wordprocessingInk" xmlns:wne="http://schemas.microsoft.com/office/word/2006/wordml" xmlns:wps="http://schemas.microsoft.com/office/word/2010/wordprocessingShape" mc:Ignorable="w14 w15 w16se w16cid w16 w16cex w16sdtdh wp14">
   <w:body>
+    <w:p>
+      <w:r>
+        <w:t>Compréhension du sujet, questionnement</w:t>
+      </w:r>
+    </w:p>
     <w:p>
       <w:r>
         <w:t>12/12/2022</w:t>
@@ -83,6 +88,76 @@
           <w:numId w:val="1"/>
         </w:numPr>
       </w:pPr>
+      <w:r>
+        <w:t xml:space="preserve">Afficher </w:t>
+      </w:r>
+      <w:proofErr w:type="spellStart"/>
+      <w:r>
+        <w:t>geojson</w:t>
+      </w:r>
+      <w:proofErr w:type="spellEnd"/>
+      <w:r>
+        <w:t xml:space="preserve"> sur la carte </w:t>
+      </w:r>
+    </w:p>
+    <w:p>
+      <w:pPr>
+        <w:pStyle w:val="Paragraphedeliste"/>
+        <w:numPr>
+          <w:ilvl w:val="0"/>
+          <w:numId w:val="1"/>
+        </w:numPr>
+      </w:pPr>
+      <w:r>
+        <w:t xml:space="preserve">Créer éléments sélection statistiques et année </w:t>
+      </w:r>
+    </w:p>
+    <w:p>
+      <w:pPr>
+        <w:pStyle w:val="Paragraphedeliste"/>
+        <w:numPr>
+          <w:ilvl w:val="0"/>
+          <w:numId w:val="1"/>
+        </w:numPr>
+      </w:pPr>
+      <w:r>
+        <w:t>Renvoyer le nom du département sur lequel on clique</w:t>
+      </w:r>
+    </w:p>
+    <w:p>
+      <w:r>
+        <w:t>17/12/2022</w:t>
+      </w:r>
+    </w:p>
+    <w:p>
+      <w:pPr>
+        <w:pStyle w:val="Paragraphedeliste"/>
+        <w:numPr>
+          <w:ilvl w:val="0"/>
+          <w:numId w:val="1"/>
+        </w:numPr>
+      </w:pPr>
+      <w:r>
+        <w:t>Renvoyer stat sélectionnée associée au département en console</w:t>
+      </w:r>
+    </w:p>
+    <w:p>
+      <w:pPr>
+        <w:pStyle w:val="Paragraphedeliste"/>
+        <w:numPr>
+          <w:ilvl w:val="0"/>
+          <w:numId w:val="1"/>
+        </w:numPr>
+      </w:pPr>
+      <w:r>
+        <w:t xml:space="preserve">Message d’erreur si aucune </w:t>
+      </w:r>
+      <w:r>
+        <w:t>statistique</w:t>
+      </w:r>
+      <w:r>
+        <w:t xml:space="preserve"> sélectionnée</w:t>
+      </w:r>
     </w:p>
     <w:sectPr>
       <w:pgSz w:w="11906" w:h="16838"/>

--- a/Carnet_de_bord.docx
+++ b/Carnet_de_bord.docx
@@ -3,6 +3,13 @@
 <w:document xmlns:wpc="http://schemas.microsoft.com/office/word/2010/wordprocessingCanvas" xmlns:cx="http://schemas.microsoft.com/office/drawing/2014/chartex" xmlns:cx1="http://schemas.microsoft.com/office/drawing/2015/9/8/chartex" xmlns:cx2="http://schemas.microsoft.com/office/drawing/2015/10/21/chartex" xmlns:cx3="http://schemas.microsoft.com/office/drawing/2016/5/9/chartex" xmlns:cx4="http://schemas.microsoft.com/office/drawing/2016/5/10/chartex" xmlns:cx5="http://schemas.microsoft.com/office/drawing/2016/5/11/chartex" xmlns:cx6="http://schemas.microsoft.com/office/drawing/2016/5/12/chartex" xmlns:cx7="http://schemas.microsoft.com/office/drawing/2016/5/13/chartex" xmlns:cx8="http://schemas.microsoft.com/office/drawing/2016/5/14/chartex" xmlns:mc="http://schemas.openxmlformats.org/markup-compatibility/2006" xmlns:aink="http://schemas.microsoft.com/office/drawing/2016/ink" xmlns:am3d="http://schemas.microsoft.com/office/drawing/2017/model3d" xmlns:o="urn:schemas-microsoft-com:office:office" xmlns:oel="http://schemas.microsoft.com/office/2019/extlst" xmlns:r="http://schemas.openxmlformats.org/officeDocument/2006/relationships" xmlns:m="http://schemas.openxmlformats.org/officeDocument/2006/math" xmlns:v="urn:schemas-microsoft-com:vml" xmlns:wp14="http://schemas.microsoft.com/office/word/2010/wordprocessingDrawing" xmlns:wp="http://schemas.openxmlformats.org/drawingml/2006/wordprocessingDrawing" xmlns:w10="urn:schemas-microsoft-com:office:word" xmlns:w="http://schemas.openxmlformats.org/wordprocessingml/2006/main" xmlns:w14="http://schemas.microsoft.com/office/word/2010/wordml" xmlns:w15="http://schemas.microsoft.com/office/word/2012/wordml" xmlns:w16cex="http://schemas.microsoft.com/office/word/2018/wordml/cex" xmlns:w16cid="http://schemas.microsoft.com/office/word/2016/wordml/cid" xmlns:w16="http://schemas.microsoft.com/office/word/2018/wordml" xmlns:w16sdtdh="http://schemas.microsoft.com/office/word/2020/wordml/sdtdatahash" xmlns:w16se="http://schemas.microsoft.com/office/word/2015/wordml/symex" xmlns:wpg="http://schemas.microsoft.com/office/word/2010/wordprocessingGroup" xmlns:wpi="http://schemas.microsoft.com/office/word/2010/wordprocessingInk" xmlns:wne="http://schemas.microsoft.com/office/word/2006/wordml" xmlns:wps="http://schemas.microsoft.com/office/word/2010/wordprocessingShape" mc:Ignorable="w14 w15 w16se w16cid w16 w16cex w16sdtdh wp14">
   <w:body>
     <w:p>
+      <w:pPr>
+        <w:pStyle w:val="Paragraphedeliste"/>
+        <w:numPr>
+          <w:ilvl w:val="0"/>
+          <w:numId w:val="2"/>
+        </w:numPr>
+      </w:pPr>
       <w:r>
         <w:t>Compréhension du sujet, questionnement</w:t>
       </w:r>
@@ -125,6 +132,20 @@
       </w:r>
     </w:p>
     <w:p>
+      <w:pPr>
+        <w:pStyle w:val="Paragraphedeliste"/>
+        <w:rPr>
+          <w:color w:val="FF0000"/>
+        </w:rPr>
+      </w:pPr>
+      <w:r>
+        <w:rPr>
+          <w:color w:val="FF0000"/>
+        </w:rPr>
+        <w:t>Effet département cliqué -&gt; ses contours passent en rouge</w:t>
+      </w:r>
+    </w:p>
+    <w:p>
       <w:r>
         <w:t>17/12/2022</w:t>
       </w:r>
@@ -157,6 +178,154 @@
       </w:r>
       <w:r>
         <w:t xml:space="preserve"> sélectionnée</w:t>
+      </w:r>
+    </w:p>
+    <w:p>
+      <w:r>
+        <w:t>23/12/2022</w:t>
+      </w:r>
+    </w:p>
+    <w:p>
+      <w:pPr>
+        <w:pStyle w:val="Paragraphedeliste"/>
+        <w:numPr>
+          <w:ilvl w:val="0"/>
+          <w:numId w:val="1"/>
+        </w:numPr>
+      </w:pPr>
+      <w:r>
+        <w:t xml:space="preserve">Ajout </w:t>
+      </w:r>
+      <w:proofErr w:type="spellStart"/>
+      <w:r>
+        <w:t>pannel</w:t>
+      </w:r>
+      <w:proofErr w:type="spellEnd"/>
+      <w:r>
+        <w:t xml:space="preserve"> pour afficher stat en timeline</w:t>
+      </w:r>
+    </w:p>
+    <w:p>
+      <w:pPr>
+        <w:pStyle w:val="Paragraphedeliste"/>
+        <w:numPr>
+          <w:ilvl w:val="0"/>
+          <w:numId w:val="1"/>
+        </w:numPr>
+      </w:pPr>
+      <w:r>
+        <w:t xml:space="preserve">Ajout </w:t>
+      </w:r>
+      <w:proofErr w:type="spellStart"/>
+      <w:r>
+        <w:t>titrepannel</w:t>
+      </w:r>
+      <w:proofErr w:type="spellEnd"/>
+    </w:p>
+    <w:p>
+      <w:pPr>
+        <w:pStyle w:val="Paragraphedeliste"/>
+        <w:numPr>
+          <w:ilvl w:val="0"/>
+          <w:numId w:val="1"/>
+        </w:numPr>
+      </w:pPr>
+      <w:r>
+        <w:t xml:space="preserve">Ajout </w:t>
+      </w:r>
+      <w:proofErr w:type="spellStart"/>
+      <w:r>
+        <w:t>boutton</w:t>
+      </w:r>
+      <w:proofErr w:type="spellEnd"/>
+      <w:r>
+        <w:t xml:space="preserve"> </w:t>
+      </w:r>
+      <w:proofErr w:type="spellStart"/>
+      <w:r>
+        <w:t>pr</w:t>
+      </w:r>
+      <w:proofErr w:type="spellEnd"/>
+      <w:r>
+        <w:t xml:space="preserve"> le fermer</w:t>
+      </w:r>
+    </w:p>
+    <w:p>
+      <w:pPr>
+        <w:pStyle w:val="Paragraphedeliste"/>
+        <w:rPr>
+          <w:color w:val="FF0000"/>
+        </w:rPr>
+      </w:pPr>
+      <w:r>
+        <w:rPr>
+          <w:color w:val="FF0000"/>
+        </w:rPr>
+        <w:t xml:space="preserve">Erreur </w:t>
+      </w:r>
+      <w:proofErr w:type="spellStart"/>
+      <w:r>
+        <w:rPr>
+          <w:color w:val="FF0000"/>
+        </w:rPr>
+        <w:t>pannel</w:t>
+      </w:r>
+      <w:proofErr w:type="spellEnd"/>
+      <w:r>
+        <w:rPr>
+          <w:color w:val="FF0000"/>
+        </w:rPr>
+        <w:t xml:space="preserve"> qui s’affiche même si aucune stat sélectionnée</w:t>
+      </w:r>
+    </w:p>
+    <w:p>
+      <w:pPr>
+        <w:pStyle w:val="Paragraphedeliste"/>
+        <w:rPr>
+          <w:color w:val="FF0000"/>
+        </w:rPr>
+      </w:pPr>
+      <w:r>
+        <w:rPr>
+          <w:color w:val="FF0000"/>
+        </w:rPr>
+        <w:t>Ne se rempli pas</w:t>
+      </w:r>
+    </w:p>
+    <w:p>
+      <w:pPr>
+        <w:pStyle w:val="Paragraphedeliste"/>
+        <w:rPr>
+          <w:color w:val="FF0000"/>
+        </w:rPr>
+      </w:pPr>
+      <w:proofErr w:type="spellStart"/>
+      <w:r>
+        <w:rPr>
+          <w:color w:val="FF0000"/>
+        </w:rPr>
+        <w:t>Boutton</w:t>
+      </w:r>
+      <w:proofErr w:type="spellEnd"/>
+      <w:r>
+        <w:rPr>
+          <w:color w:val="FF0000"/>
+        </w:rPr>
+        <w:t xml:space="preserve"> </w:t>
+      </w:r>
+      <w:proofErr w:type="spellStart"/>
+      <w:r>
+        <w:rPr>
+          <w:color w:val="FF0000"/>
+        </w:rPr>
+        <w:t>hover</w:t>
+      </w:r>
+      <w:proofErr w:type="spellEnd"/>
+      <w:r>
+        <w:rPr>
+          <w:color w:val="FF0000"/>
+        </w:rPr>
+        <w:t xml:space="preserve"> ne fonctionne pas</w:t>
       </w:r>
     </w:p>
     <w:sectPr>
@@ -283,8 +452,123 @@
       </w:rPr>
     </w:lvl>
   </w:abstractNum>
+  <w:abstractNum w:abstractNumId="1" w15:restartNumberingAfterBreak="0">
+    <w:nsid w:val="55BD0DE7"/>
+    <w:multiLevelType w:val="hybridMultilevel"/>
+    <w:tmpl w:val="DAF44BFA"/>
+    <w:lvl w:ilvl="0" w:tplc="462C6F00">
+      <w:numFmt w:val="bullet"/>
+      <w:lvlText w:val="-"/>
+      <w:lvlJc w:val="left"/>
+      <w:pPr>
+        <w:ind w:left="720" w:hanging="360"/>
+      </w:pPr>
+      <w:rPr>
+        <w:rFonts w:ascii="Calibri" w:eastAsiaTheme="minorEastAsia" w:hAnsi="Calibri" w:cs="Calibri" w:hint="default"/>
+      </w:rPr>
+    </w:lvl>
+    <w:lvl w:ilvl="1" w:tplc="040C0003" w:tentative="1">
+      <w:start w:val="1"/>
+      <w:numFmt w:val="bullet"/>
+      <w:lvlText w:val="o"/>
+      <w:lvlJc w:val="left"/>
+      <w:pPr>
+        <w:ind w:left="1440" w:hanging="360"/>
+      </w:pPr>
+      <w:rPr>
+        <w:rFonts w:ascii="Courier New" w:hAnsi="Courier New" w:cs="Courier New" w:hint="default"/>
+      </w:rPr>
+    </w:lvl>
+    <w:lvl w:ilvl="2" w:tplc="040C0005" w:tentative="1">
+      <w:start w:val="1"/>
+      <w:numFmt w:val="bullet"/>
+      <w:lvlText w:val=""/>
+      <w:lvlJc w:val="left"/>
+      <w:pPr>
+        <w:ind w:left="2160" w:hanging="360"/>
+      </w:pPr>
+      <w:rPr>
+        <w:rFonts w:ascii="Wingdings" w:hAnsi="Wingdings" w:hint="default"/>
+      </w:rPr>
+    </w:lvl>
+    <w:lvl w:ilvl="3" w:tplc="040C0001" w:tentative="1">
+      <w:start w:val="1"/>
+      <w:numFmt w:val="bullet"/>
+      <w:lvlText w:val=""/>
+      <w:lvlJc w:val="left"/>
+      <w:pPr>
+        <w:ind w:left="2880" w:hanging="360"/>
+      </w:pPr>
+      <w:rPr>
+        <w:rFonts w:ascii="Symbol" w:hAnsi="Symbol" w:hint="default"/>
+      </w:rPr>
+    </w:lvl>
+    <w:lvl w:ilvl="4" w:tplc="040C0003" w:tentative="1">
+      <w:start w:val="1"/>
+      <w:numFmt w:val="bullet"/>
+      <w:lvlText w:val="o"/>
+      <w:lvlJc w:val="left"/>
+      <w:pPr>
+        <w:ind w:left="3600" w:hanging="360"/>
+      </w:pPr>
+      <w:rPr>
+        <w:rFonts w:ascii="Courier New" w:hAnsi="Courier New" w:cs="Courier New" w:hint="default"/>
+      </w:rPr>
+    </w:lvl>
+    <w:lvl w:ilvl="5" w:tplc="040C0005" w:tentative="1">
+      <w:start w:val="1"/>
+      <w:numFmt w:val="bullet"/>
+      <w:lvlText w:val=""/>
+      <w:lvlJc w:val="left"/>
+      <w:pPr>
+        <w:ind w:left="4320" w:hanging="360"/>
+      </w:pPr>
+      <w:rPr>
+        <w:rFonts w:ascii="Wingdings" w:hAnsi="Wingdings" w:hint="default"/>
+      </w:rPr>
+    </w:lvl>
+    <w:lvl w:ilvl="6" w:tplc="040C0001" w:tentative="1">
+      <w:start w:val="1"/>
+      <w:numFmt w:val="bullet"/>
+      <w:lvlText w:val=""/>
+      <w:lvlJc w:val="left"/>
+      <w:pPr>
+        <w:ind w:left="5040" w:hanging="360"/>
+      </w:pPr>
+      <w:rPr>
+        <w:rFonts w:ascii="Symbol" w:hAnsi="Symbol" w:hint="default"/>
+      </w:rPr>
+    </w:lvl>
+    <w:lvl w:ilvl="7" w:tplc="040C0003" w:tentative="1">
+      <w:start w:val="1"/>
+      <w:numFmt w:val="bullet"/>
+      <w:lvlText w:val="o"/>
+      <w:lvlJc w:val="left"/>
+      <w:pPr>
+        <w:ind w:left="5760" w:hanging="360"/>
+      </w:pPr>
+      <w:rPr>
+        <w:rFonts w:ascii="Courier New" w:hAnsi="Courier New" w:cs="Courier New" w:hint="default"/>
+      </w:rPr>
+    </w:lvl>
+    <w:lvl w:ilvl="8" w:tplc="040C0005" w:tentative="1">
+      <w:start w:val="1"/>
+      <w:numFmt w:val="bullet"/>
+      <w:lvlText w:val=""/>
+      <w:lvlJc w:val="left"/>
+      <w:pPr>
+        <w:ind w:left="6480" w:hanging="360"/>
+      </w:pPr>
+      <w:rPr>
+        <w:rFonts w:ascii="Wingdings" w:hAnsi="Wingdings" w:hint="default"/>
+      </w:rPr>
+    </w:lvl>
+  </w:abstractNum>
   <w:num w:numId="1" w16cid:durableId="1769957762">
     <w:abstractNumId w:val="0"/>
+  </w:num>
+  <w:num w:numId="2" w16cid:durableId="1887253617">
+    <w:abstractNumId w:val="1"/>
   </w:num>
 </w:numbering>
 </file>

--- a/Carnet_de_bord.docx
+++ b/Carnet_de_bord.docx
@@ -40,13 +40,8 @@
         </w:numPr>
       </w:pPr>
       <w:r>
-        <w:t xml:space="preserve">Construction des </w:t>
-      </w:r>
-      <w:proofErr w:type="spellStart"/>
-      <w:r>
-        <w:t>json</w:t>
-      </w:r>
-      <w:proofErr w:type="spellEnd"/>
+        <w:t>Construction des json</w:t>
+      </w:r>
     </w:p>
     <w:p>
       <w:pPr>
@@ -57,13 +52,8 @@
         </w:numPr>
       </w:pPr>
       <w:r>
-        <w:t xml:space="preserve">Recherche doc </w:t>
-      </w:r>
-      <w:proofErr w:type="spellStart"/>
-      <w:r>
-        <w:t>OpenLayers</w:t>
-      </w:r>
-      <w:proofErr w:type="spellEnd"/>
+        <w:t>Recherche doc OpenLayers</w:t>
+      </w:r>
     </w:p>
     <w:p>
       <w:pPr>
@@ -74,13 +64,8 @@
         </w:numPr>
       </w:pPr>
       <w:r>
-        <w:t xml:space="preserve">Afficher carte </w:t>
-      </w:r>
-      <w:proofErr w:type="spellStart"/>
-      <w:r>
-        <w:t>OpenLayers</w:t>
-      </w:r>
-      <w:proofErr w:type="spellEnd"/>
+        <w:t>Afficher carte OpenLayers</w:t>
+      </w:r>
     </w:p>
     <w:p>
       <w:r>
@@ -96,15 +81,7 @@
         </w:numPr>
       </w:pPr>
       <w:r>
-        <w:t xml:space="preserve">Afficher </w:t>
-      </w:r>
-      <w:proofErr w:type="spellStart"/>
-      <w:r>
-        <w:t>geojson</w:t>
-      </w:r>
-      <w:proofErr w:type="spellEnd"/>
-      <w:r>
-        <w:t xml:space="preserve"> sur la carte </w:t>
+        <w:t xml:space="preserve">Afficher geojson sur la carte </w:t>
       </w:r>
     </w:p>
     <w:p>
@@ -194,15 +171,7 @@
         </w:numPr>
       </w:pPr>
       <w:r>
-        <w:t xml:space="preserve">Ajout </w:t>
-      </w:r>
-      <w:proofErr w:type="spellStart"/>
-      <w:r>
-        <w:t>pannel</w:t>
-      </w:r>
-      <w:proofErr w:type="spellEnd"/>
-      <w:r>
-        <w:t xml:space="preserve"> pour afficher stat en timeline</w:t>
+        <w:t>Ajout pannel pour afficher stat en timeline</w:t>
       </w:r>
     </w:p>
     <w:p>
@@ -214,13 +183,8 @@
         </w:numPr>
       </w:pPr>
       <w:r>
-        <w:t xml:space="preserve">Ajout </w:t>
-      </w:r>
-      <w:proofErr w:type="spellStart"/>
-      <w:r>
-        <w:t>titrepannel</w:t>
-      </w:r>
-      <w:proofErr w:type="spellEnd"/>
+        <w:t>Ajout titrepannel</w:t>
+      </w:r>
     </w:p>
     <w:p>
       <w:pPr>
@@ -231,23 +195,7 @@
         </w:numPr>
       </w:pPr>
       <w:r>
-        <w:t xml:space="preserve">Ajout </w:t>
-      </w:r>
-      <w:proofErr w:type="spellStart"/>
-      <w:r>
-        <w:t>boutton</w:t>
-      </w:r>
-      <w:proofErr w:type="spellEnd"/>
-      <w:r>
-        <w:t xml:space="preserve"> </w:t>
-      </w:r>
-      <w:proofErr w:type="spellStart"/>
-      <w:r>
-        <w:t>pr</w:t>
-      </w:r>
-      <w:proofErr w:type="spellEnd"/>
-      <w:r>
-        <w:t xml:space="preserve"> le fermer</w:t>
+        <w:t>Ajout boutton pr le fermer</w:t>
       </w:r>
     </w:p>
     <w:p>
@@ -261,21 +209,7 @@
         <w:rPr>
           <w:color w:val="FF0000"/>
         </w:rPr>
-        <w:t xml:space="preserve">Erreur </w:t>
-      </w:r>
-      <w:proofErr w:type="spellStart"/>
-      <w:r>
-        <w:rPr>
-          <w:color w:val="FF0000"/>
-        </w:rPr>
-        <w:t>pannel</w:t>
-      </w:r>
-      <w:proofErr w:type="spellEnd"/>
-      <w:r>
-        <w:rPr>
-          <w:color w:val="FF0000"/>
-        </w:rPr>
-        <w:t xml:space="preserve"> qui s’affiche même si aucune stat sélectionnée</w:t>
+        <w:t>Erreur pannel qui s’affiche même si aucune stat sélectionnée</w:t>
       </w:r>
     </w:p>
     <w:p>
@@ -299,33 +233,53 @@
           <w:color w:val="FF0000"/>
         </w:rPr>
       </w:pPr>
-      <w:proofErr w:type="spellStart"/>
       <w:r>
         <w:rPr>
           <w:color w:val="FF0000"/>
         </w:rPr>
-        <w:t>Boutton</w:t>
-      </w:r>
-      <w:proofErr w:type="spellEnd"/>
-      <w:r>
+        <w:t>Boutton hover ne fonctionne pas</w:t>
+      </w:r>
+    </w:p>
+    <w:p>
+      <w:pPr>
+        <w:pStyle w:val="Paragraphedeliste"/>
         <w:rPr>
           <w:color w:val="FF0000"/>
         </w:rPr>
-        <w:t xml:space="preserve"> </w:t>
-      </w:r>
-      <w:proofErr w:type="spellStart"/>
+      </w:pPr>
       <w:r>
         <w:rPr>
           <w:color w:val="FF0000"/>
         </w:rPr>
-        <w:t>hover</w:t>
-      </w:r>
-      <w:proofErr w:type="spellEnd"/>
-      <w:r>
+        <w:t>Créer boutton pour recentrer carte</w:t>
+      </w:r>
+    </w:p>
+    <w:p>
+      <w:pPr>
+        <w:pStyle w:val="Paragraphedeliste"/>
         <w:rPr>
           <w:color w:val="FF0000"/>
         </w:rPr>
-        <w:t xml:space="preserve"> ne fonctionne pas</w:t>
+      </w:pPr>
+    </w:p>
+    <w:p>
+      <w:r>
+        <w:t xml:space="preserve">26/12/2022 </w:t>
+      </w:r>
+    </w:p>
+    <w:p>
+      <w:pPr>
+        <w:pStyle w:val="Paragraphedeliste"/>
+        <w:numPr>
+          <w:ilvl w:val="0"/>
+          <w:numId w:val="1"/>
+        </w:numPr>
+        <w:rPr>
+          <w:color w:val="FF0000"/>
+        </w:rPr>
+      </w:pPr>
+      <w:r>
+        <w:t>Modif fonctions pour éviter recherche département si stat non fixée</w:t>
       </w:r>
     </w:p>
     <w:sectPr>

--- a/Carnet_de_bord.docx
+++ b/Carnet_de_bord.docx
@@ -40,8 +40,13 @@
         </w:numPr>
       </w:pPr>
       <w:r>
-        <w:t>Construction des json</w:t>
-      </w:r>
+        <w:t xml:space="preserve">Construction des </w:t>
+      </w:r>
+      <w:proofErr w:type="spellStart"/>
+      <w:r>
+        <w:t>json</w:t>
+      </w:r>
+      <w:proofErr w:type="spellEnd"/>
     </w:p>
     <w:p>
       <w:pPr>
@@ -52,8 +57,13 @@
         </w:numPr>
       </w:pPr>
       <w:r>
-        <w:t>Recherche doc OpenLayers</w:t>
-      </w:r>
+        <w:t xml:space="preserve">Recherche doc </w:t>
+      </w:r>
+      <w:proofErr w:type="spellStart"/>
+      <w:r>
+        <w:t>OpenLayers</w:t>
+      </w:r>
+      <w:proofErr w:type="spellEnd"/>
     </w:p>
     <w:p>
       <w:pPr>
@@ -64,8 +74,13 @@
         </w:numPr>
       </w:pPr>
       <w:r>
-        <w:t>Afficher carte OpenLayers</w:t>
-      </w:r>
+        <w:t xml:space="preserve">Afficher carte </w:t>
+      </w:r>
+      <w:proofErr w:type="spellStart"/>
+      <w:r>
+        <w:t>OpenLayers</w:t>
+      </w:r>
+      <w:proofErr w:type="spellEnd"/>
     </w:p>
     <w:p>
       <w:r>
@@ -81,7 +96,15 @@
         </w:numPr>
       </w:pPr>
       <w:r>
-        <w:t xml:space="preserve">Afficher geojson sur la carte </w:t>
+        <w:t xml:space="preserve">Afficher </w:t>
+      </w:r>
+      <w:proofErr w:type="spellStart"/>
+      <w:r>
+        <w:t>geojson</w:t>
+      </w:r>
+      <w:proofErr w:type="spellEnd"/>
+      <w:r>
+        <w:t xml:space="preserve"> sur la carte </w:t>
       </w:r>
     </w:p>
     <w:p>
@@ -118,6 +141,7 @@
       <w:r>
         <w:rPr>
           <w:color w:val="FF0000"/>
+          <w:highlight w:val="yellow"/>
         </w:rPr>
         <w:t>Effet département cliqué -&gt; ses contours passent en rouge</w:t>
       </w:r>
@@ -171,7 +195,15 @@
         </w:numPr>
       </w:pPr>
       <w:r>
-        <w:t>Ajout pannel pour afficher stat en timeline</w:t>
+        <w:t xml:space="preserve">Ajout </w:t>
+      </w:r>
+      <w:proofErr w:type="spellStart"/>
+      <w:r>
+        <w:t>pannel</w:t>
+      </w:r>
+      <w:proofErr w:type="spellEnd"/>
+      <w:r>
+        <w:t xml:space="preserve"> pour afficher stat en timeline</w:t>
       </w:r>
     </w:p>
     <w:p>
@@ -183,8 +215,13 @@
         </w:numPr>
       </w:pPr>
       <w:r>
-        <w:t>Ajout titrepannel</w:t>
-      </w:r>
+        <w:t xml:space="preserve">Ajout </w:t>
+      </w:r>
+      <w:proofErr w:type="spellStart"/>
+      <w:r>
+        <w:t>titrepannel</w:t>
+      </w:r>
+      <w:proofErr w:type="spellEnd"/>
     </w:p>
     <w:p>
       <w:pPr>
@@ -195,21 +232,51 @@
         </w:numPr>
       </w:pPr>
       <w:r>
-        <w:t>Ajout boutton pr le fermer</w:t>
-      </w:r>
-    </w:p>
-    <w:p>
-      <w:pPr>
-        <w:pStyle w:val="Paragraphedeliste"/>
-        <w:rPr>
-          <w:color w:val="FF0000"/>
-        </w:rPr>
-      </w:pPr>
-      <w:r>
-        <w:rPr>
-          <w:color w:val="FF0000"/>
-        </w:rPr>
-        <w:t>Erreur pannel qui s’affiche même si aucune stat sélectionnée</w:t>
+        <w:t xml:space="preserve">Ajout </w:t>
+      </w:r>
+      <w:proofErr w:type="spellStart"/>
+      <w:r>
+        <w:t>boutton</w:t>
+      </w:r>
+      <w:proofErr w:type="spellEnd"/>
+      <w:r>
+        <w:t xml:space="preserve"> </w:t>
+      </w:r>
+      <w:proofErr w:type="spellStart"/>
+      <w:r>
+        <w:t>pr</w:t>
+      </w:r>
+      <w:proofErr w:type="spellEnd"/>
+      <w:r>
+        <w:t xml:space="preserve"> le fermer</w:t>
+      </w:r>
+    </w:p>
+    <w:p>
+      <w:pPr>
+        <w:pStyle w:val="Paragraphedeliste"/>
+        <w:rPr>
+          <w:color w:val="FF0000"/>
+        </w:rPr>
+      </w:pPr>
+      <w:r>
+        <w:rPr>
+          <w:color w:val="FF0000"/>
+        </w:rPr>
+        <w:t xml:space="preserve">Erreur </w:t>
+      </w:r>
+      <w:proofErr w:type="spellStart"/>
+      <w:r>
+        <w:rPr>
+          <w:color w:val="FF0000"/>
+        </w:rPr>
+        <w:t>pannel</w:t>
+      </w:r>
+      <w:proofErr w:type="spellEnd"/>
+      <w:r>
+        <w:rPr>
+          <w:color w:val="FF0000"/>
+        </w:rPr>
+        <w:t xml:space="preserve"> qui s’affiche même si aucune stat sélectionnée</w:t>
       </w:r>
     </w:p>
     <w:p>
@@ -233,25 +300,48 @@
           <w:color w:val="FF0000"/>
         </w:rPr>
       </w:pPr>
-      <w:r>
-        <w:rPr>
-          <w:color w:val="FF0000"/>
-        </w:rPr>
-        <w:t>Boutton hover ne fonctionne pas</w:t>
-      </w:r>
-    </w:p>
-    <w:p>
-      <w:pPr>
-        <w:pStyle w:val="Paragraphedeliste"/>
-        <w:rPr>
-          <w:color w:val="FF0000"/>
-        </w:rPr>
-      </w:pPr>
-      <w:r>
-        <w:rPr>
-          <w:color w:val="FF0000"/>
-        </w:rPr>
-        <w:t>Créer boutton pour recentrer carte</w:t>
+      <w:proofErr w:type="spellStart"/>
+      <w:r>
+        <w:rPr>
+          <w:color w:val="FF0000"/>
+        </w:rPr>
+        <w:t>Boutton</w:t>
+      </w:r>
+      <w:proofErr w:type="spellEnd"/>
+      <w:r>
+        <w:rPr>
+          <w:color w:val="FF0000"/>
+        </w:rPr>
+        <w:t xml:space="preserve"> </w:t>
+      </w:r>
+      <w:proofErr w:type="spellStart"/>
+      <w:r>
+        <w:rPr>
+          <w:color w:val="FF0000"/>
+        </w:rPr>
+        <w:t>hover</w:t>
+      </w:r>
+      <w:proofErr w:type="spellEnd"/>
+      <w:r>
+        <w:rPr>
+          <w:color w:val="FF0000"/>
+        </w:rPr>
+        <w:t xml:space="preserve"> ne fonctionne pas</w:t>
+      </w:r>
+    </w:p>
+    <w:p>
+      <w:pPr>
+        <w:pStyle w:val="Paragraphedeliste"/>
+        <w:rPr>
+          <w:color w:val="FF0000"/>
+        </w:rPr>
+      </w:pPr>
+      <w:r>
+        <w:rPr>
+          <w:color w:val="FF0000"/>
+          <w:highlight w:val="yellow"/>
+        </w:rPr>
+        <w:t>Créer bouton pour recentrer carte</w:t>
       </w:r>
     </w:p>
     <w:p>
@@ -278,9 +368,189 @@
           <w:color w:val="FF0000"/>
         </w:rPr>
       </w:pPr>
-      <w:r>
-        <w:t>Modif fonctions pour éviter recherche département si stat non fixée</w:t>
-      </w:r>
+      <w:proofErr w:type="spellStart"/>
+      <w:r>
+        <w:t>Modif</w:t>
+      </w:r>
+      <w:proofErr w:type="spellEnd"/>
+      <w:r>
+        <w:t xml:space="preserve"> fonctions pour éviter recherche département si stat non fixée</w:t>
+      </w:r>
+    </w:p>
+    <w:p>
+      <w:pPr>
+        <w:pStyle w:val="Paragraphedeliste"/>
+        <w:rPr>
+          <w:color w:val="FF0000"/>
+        </w:rPr>
+      </w:pPr>
+    </w:p>
+    <w:p>
+      <w:r>
+        <w:t>10/01/2023</w:t>
+      </w:r>
+    </w:p>
+    <w:p>
+      <w:pPr>
+        <w:pStyle w:val="Paragraphedeliste"/>
+        <w:numPr>
+          <w:ilvl w:val="0"/>
+          <w:numId w:val="1"/>
+        </w:numPr>
+      </w:pPr>
+      <w:r>
+        <w:t xml:space="preserve">Ajout du graphe 2D et mise en forme du </w:t>
+      </w:r>
+      <w:proofErr w:type="spellStart"/>
+      <w:r>
+        <w:t>pannel</w:t>
+      </w:r>
+      <w:proofErr w:type="spellEnd"/>
+    </w:p>
+    <w:p>
+      <w:pPr>
+        <w:pStyle w:val="Paragraphedeliste"/>
+        <w:numPr>
+          <w:ilvl w:val="0"/>
+          <w:numId w:val="1"/>
+        </w:numPr>
+        <w:rPr>
+          <w:color w:val="FF0000"/>
+        </w:rPr>
+      </w:pPr>
+      <w:r>
+        <w:t xml:space="preserve">Corriger erreur </w:t>
+      </w:r>
+      <w:proofErr w:type="spellStart"/>
+      <w:r>
+        <w:t>pannel</w:t>
+      </w:r>
+      <w:proofErr w:type="spellEnd"/>
+    </w:p>
+    <w:p>
+      <w:pPr>
+        <w:pStyle w:val="Paragraphedeliste"/>
+        <w:numPr>
+          <w:ilvl w:val="0"/>
+          <w:numId w:val="1"/>
+        </w:numPr>
+      </w:pPr>
+      <w:proofErr w:type="gramStart"/>
+      <w:r>
+        <w:t>Bouton  «</w:t>
+      </w:r>
+      <w:proofErr w:type="gramEnd"/>
+      <w:r>
+        <w:t xml:space="preserve"> fermer » fonctionne avec </w:t>
+      </w:r>
+      <w:proofErr w:type="spellStart"/>
+      <w:r>
+        <w:t>hover</w:t>
+      </w:r>
+      <w:proofErr w:type="spellEnd"/>
+    </w:p>
+    <w:p>
+      <w:pPr>
+        <w:ind w:left="360"/>
+        <w:rPr>
+          <w:color w:val="FF0000"/>
+          <w:highlight w:val="yellow"/>
+        </w:rPr>
+      </w:pPr>
+      <w:r>
+        <w:rPr>
+          <w:color w:val="FF0000"/>
+          <w:highlight w:val="yellow"/>
+        </w:rPr>
+        <w:t>C</w:t>
+      </w:r>
+      <w:r>
+        <w:rPr>
+          <w:color w:val="FF0000"/>
+          <w:highlight w:val="yellow"/>
+        </w:rPr>
+        <w:t>olorer départements</w:t>
+      </w:r>
+    </w:p>
+    <w:p>
+      <w:pPr>
+        <w:ind w:left="360"/>
+        <w:rPr>
+          <w:color w:val="FF0000"/>
+          <w:highlight w:val="yellow"/>
+        </w:rPr>
+      </w:pPr>
+      <w:r>
+        <w:rPr>
+          <w:color w:val="FF0000"/>
+          <w:highlight w:val="yellow"/>
+        </w:rPr>
+        <w:t>Afficher nom département si survole</w:t>
+      </w:r>
+    </w:p>
+    <w:p>
+      <w:pPr>
+        <w:ind w:left="360"/>
+        <w:rPr>
+          <w:color w:val="FF0000"/>
+          <w:highlight w:val="yellow"/>
+        </w:rPr>
+      </w:pPr>
+      <w:r>
+        <w:rPr>
+          <w:color w:val="FF0000"/>
+          <w:highlight w:val="yellow"/>
+        </w:rPr>
+        <w:t xml:space="preserve">Afficher points du graph point par point </w:t>
+      </w:r>
+    </w:p>
+    <w:p>
+      <w:pPr>
+        <w:ind w:left="360"/>
+        <w:rPr>
+          <w:color w:val="FF0000"/>
+        </w:rPr>
+      </w:pPr>
+      <w:r>
+        <w:rPr>
+          <w:color w:val="FF0000"/>
+          <w:highlight w:val="yellow"/>
+        </w:rPr>
+        <w:t>Recommencer en janvier quand arrivés à décembre</w:t>
+      </w:r>
+    </w:p>
+    <w:p>
+      <w:pPr>
+        <w:ind w:left="360"/>
+        <w:rPr>
+          <w:color w:val="FF0000"/>
+        </w:rPr>
+      </w:pPr>
+      <w:r>
+        <w:rPr>
+          <w:color w:val="FF0000"/>
+          <w:highlight w:val="yellow"/>
+        </w:rPr>
+        <w:t>Ajouter alerte en début pour expliquer comment fonctionne site</w:t>
+      </w:r>
+    </w:p>
+    <w:p>
+      <w:pPr>
+        <w:ind w:left="360"/>
+        <w:rPr>
+          <w:color w:val="FF0000"/>
+        </w:rPr>
+      </w:pPr>
+    </w:p>
+    <w:p>
+      <w:r>
+        <w:t>11/01/2023</w:t>
+      </w:r>
+    </w:p>
+    <w:p>
+      <w:pPr>
+        <w:ind w:left="360"/>
+      </w:pPr>
     </w:p>
     <w:sectPr>
       <w:pgSz w:w="11906" w:h="16838"/>

--- a/Carnet_de_bord.docx
+++ b/Carnet_de_bord.docx
@@ -40,47 +40,32 @@
         </w:numPr>
       </w:pPr>
       <w:r>
-        <w:t xml:space="preserve">Construction des </w:t>
-      </w:r>
-      <w:proofErr w:type="spellStart"/>
-      <w:r>
-        <w:t>json</w:t>
-      </w:r>
-      <w:proofErr w:type="spellEnd"/>
-    </w:p>
-    <w:p>
-      <w:pPr>
-        <w:pStyle w:val="Paragraphedeliste"/>
-        <w:numPr>
-          <w:ilvl w:val="0"/>
-          <w:numId w:val="1"/>
-        </w:numPr>
-      </w:pPr>
-      <w:r>
-        <w:t xml:space="preserve">Recherche doc </w:t>
-      </w:r>
-      <w:proofErr w:type="spellStart"/>
-      <w:r>
-        <w:t>OpenLayers</w:t>
-      </w:r>
-      <w:proofErr w:type="spellEnd"/>
-    </w:p>
-    <w:p>
-      <w:pPr>
-        <w:pStyle w:val="Paragraphedeliste"/>
-        <w:numPr>
-          <w:ilvl w:val="0"/>
-          <w:numId w:val="1"/>
-        </w:numPr>
-      </w:pPr>
-      <w:r>
-        <w:t xml:space="preserve">Afficher carte </w:t>
-      </w:r>
-      <w:proofErr w:type="spellStart"/>
-      <w:r>
-        <w:t>OpenLayers</w:t>
-      </w:r>
-      <w:proofErr w:type="spellEnd"/>
+        <w:t>Construction des json</w:t>
+      </w:r>
+    </w:p>
+    <w:p>
+      <w:pPr>
+        <w:pStyle w:val="Paragraphedeliste"/>
+        <w:numPr>
+          <w:ilvl w:val="0"/>
+          <w:numId w:val="1"/>
+        </w:numPr>
+      </w:pPr>
+      <w:r>
+        <w:t>Recherche doc OpenLayers</w:t>
+      </w:r>
+    </w:p>
+    <w:p>
+      <w:pPr>
+        <w:pStyle w:val="Paragraphedeliste"/>
+        <w:numPr>
+          <w:ilvl w:val="0"/>
+          <w:numId w:val="1"/>
+        </w:numPr>
+      </w:pPr>
+      <w:r>
+        <w:t>Afficher carte OpenLayers</w:t>
+      </w:r>
     </w:p>
     <w:p>
       <w:r>
@@ -96,15 +81,7 @@
         </w:numPr>
       </w:pPr>
       <w:r>
-        <w:t xml:space="preserve">Afficher </w:t>
-      </w:r>
-      <w:proofErr w:type="spellStart"/>
-      <w:r>
-        <w:t>geojson</w:t>
-      </w:r>
-      <w:proofErr w:type="spellEnd"/>
-      <w:r>
-        <w:t xml:space="preserve"> sur la carte </w:t>
+        <w:t xml:space="preserve">Afficher geojson sur la carte </w:t>
       </w:r>
     </w:p>
     <w:p>
@@ -195,88 +172,45 @@
         </w:numPr>
       </w:pPr>
       <w:r>
-        <w:t xml:space="preserve">Ajout </w:t>
-      </w:r>
-      <w:proofErr w:type="spellStart"/>
-      <w:r>
-        <w:t>pannel</w:t>
-      </w:r>
-      <w:proofErr w:type="spellEnd"/>
-      <w:r>
-        <w:t xml:space="preserve"> pour afficher stat en timeline</w:t>
-      </w:r>
-    </w:p>
-    <w:p>
-      <w:pPr>
-        <w:pStyle w:val="Paragraphedeliste"/>
-        <w:numPr>
-          <w:ilvl w:val="0"/>
-          <w:numId w:val="1"/>
-        </w:numPr>
-      </w:pPr>
-      <w:r>
-        <w:t xml:space="preserve">Ajout </w:t>
-      </w:r>
-      <w:proofErr w:type="spellStart"/>
-      <w:r>
-        <w:t>titrepannel</w:t>
-      </w:r>
-      <w:proofErr w:type="spellEnd"/>
-    </w:p>
-    <w:p>
-      <w:pPr>
-        <w:pStyle w:val="Paragraphedeliste"/>
-        <w:numPr>
-          <w:ilvl w:val="0"/>
-          <w:numId w:val="1"/>
-        </w:numPr>
-      </w:pPr>
-      <w:r>
-        <w:t xml:space="preserve">Ajout </w:t>
-      </w:r>
-      <w:proofErr w:type="spellStart"/>
-      <w:r>
-        <w:t>boutton</w:t>
-      </w:r>
-      <w:proofErr w:type="spellEnd"/>
-      <w:r>
-        <w:t xml:space="preserve"> </w:t>
-      </w:r>
-      <w:proofErr w:type="spellStart"/>
-      <w:r>
-        <w:t>pr</w:t>
-      </w:r>
-      <w:proofErr w:type="spellEnd"/>
-      <w:r>
-        <w:t xml:space="preserve"> le fermer</w:t>
-      </w:r>
-    </w:p>
-    <w:p>
-      <w:pPr>
-        <w:pStyle w:val="Paragraphedeliste"/>
-        <w:rPr>
-          <w:color w:val="FF0000"/>
-        </w:rPr>
-      </w:pPr>
-      <w:r>
-        <w:rPr>
-          <w:color w:val="FF0000"/>
-        </w:rPr>
-        <w:t xml:space="preserve">Erreur </w:t>
-      </w:r>
-      <w:proofErr w:type="spellStart"/>
-      <w:r>
-        <w:rPr>
-          <w:color w:val="FF0000"/>
-        </w:rPr>
-        <w:t>pannel</w:t>
-      </w:r>
-      <w:proofErr w:type="spellEnd"/>
-      <w:r>
-        <w:rPr>
-          <w:color w:val="FF0000"/>
-        </w:rPr>
-        <w:t xml:space="preserve"> qui s’affiche même si aucune stat sélectionnée</w:t>
+        <w:t>Ajout pannel pour afficher stat en timeline</w:t>
+      </w:r>
+    </w:p>
+    <w:p>
+      <w:pPr>
+        <w:pStyle w:val="Paragraphedeliste"/>
+        <w:numPr>
+          <w:ilvl w:val="0"/>
+          <w:numId w:val="1"/>
+        </w:numPr>
+      </w:pPr>
+      <w:r>
+        <w:t>Ajout titrepannel</w:t>
+      </w:r>
+    </w:p>
+    <w:p>
+      <w:pPr>
+        <w:pStyle w:val="Paragraphedeliste"/>
+        <w:numPr>
+          <w:ilvl w:val="0"/>
+          <w:numId w:val="1"/>
+        </w:numPr>
+      </w:pPr>
+      <w:r>
+        <w:t>Ajout boutton pr le fermer</w:t>
+      </w:r>
+    </w:p>
+    <w:p>
+      <w:pPr>
+        <w:pStyle w:val="Paragraphedeliste"/>
+        <w:rPr>
+          <w:color w:val="FF0000"/>
+        </w:rPr>
+      </w:pPr>
+      <w:r>
+        <w:rPr>
+          <w:color w:val="FF0000"/>
+        </w:rPr>
+        <w:t>Erreur pannel qui s’affiche même si aucune stat sélectionnée</w:t>
       </w:r>
     </w:p>
     <w:p>
@@ -300,33 +234,11 @@
           <w:color w:val="FF0000"/>
         </w:rPr>
       </w:pPr>
-      <w:proofErr w:type="spellStart"/>
-      <w:r>
-        <w:rPr>
-          <w:color w:val="FF0000"/>
-        </w:rPr>
-        <w:t>Boutton</w:t>
-      </w:r>
-      <w:proofErr w:type="spellEnd"/>
-      <w:r>
-        <w:rPr>
-          <w:color w:val="FF0000"/>
-        </w:rPr>
-        <w:t xml:space="preserve"> </w:t>
-      </w:r>
-      <w:proofErr w:type="spellStart"/>
-      <w:r>
-        <w:rPr>
-          <w:color w:val="FF0000"/>
-        </w:rPr>
-        <w:t>hover</w:t>
-      </w:r>
-      <w:proofErr w:type="spellEnd"/>
-      <w:r>
-        <w:rPr>
-          <w:color w:val="FF0000"/>
-        </w:rPr>
-        <w:t xml:space="preserve"> ne fonctionne pas</w:t>
+      <w:r>
+        <w:rPr>
+          <w:color w:val="FF0000"/>
+        </w:rPr>
+        <w:t>Boutton hover ne fonctionne pas</w:t>
       </w:r>
     </w:p>
     <w:p>
@@ -368,13 +280,8 @@
           <w:color w:val="FF0000"/>
         </w:rPr>
       </w:pPr>
-      <w:proofErr w:type="spellStart"/>
-      <w:r>
-        <w:t>Modif</w:t>
-      </w:r>
-      <w:proofErr w:type="spellEnd"/>
-      <w:r>
-        <w:t xml:space="preserve"> fonctions pour éviter recherche département si stat non fixée</w:t>
+      <w:r>
+        <w:t>Modif fonctions pour éviter recherche département si stat non fixée</w:t>
       </w:r>
     </w:p>
     <w:p>
@@ -399,55 +306,35 @@
         </w:numPr>
       </w:pPr>
       <w:r>
-        <w:t xml:space="preserve">Ajout du graphe 2D et mise en forme du </w:t>
-      </w:r>
-      <w:proofErr w:type="spellStart"/>
-      <w:r>
-        <w:t>pannel</w:t>
-      </w:r>
-      <w:proofErr w:type="spellEnd"/>
-    </w:p>
-    <w:p>
-      <w:pPr>
-        <w:pStyle w:val="Paragraphedeliste"/>
-        <w:numPr>
-          <w:ilvl w:val="0"/>
-          <w:numId w:val="1"/>
-        </w:numPr>
-        <w:rPr>
-          <w:color w:val="FF0000"/>
-        </w:rPr>
-      </w:pPr>
-      <w:r>
-        <w:t xml:space="preserve">Corriger erreur </w:t>
-      </w:r>
-      <w:proofErr w:type="spellStart"/>
-      <w:r>
-        <w:t>pannel</w:t>
-      </w:r>
-      <w:proofErr w:type="spellEnd"/>
-    </w:p>
-    <w:p>
-      <w:pPr>
-        <w:pStyle w:val="Paragraphedeliste"/>
-        <w:numPr>
-          <w:ilvl w:val="0"/>
-          <w:numId w:val="1"/>
-        </w:numPr>
-      </w:pPr>
-      <w:proofErr w:type="gramStart"/>
-      <w:r>
-        <w:t>Bouton  «</w:t>
-      </w:r>
-      <w:proofErr w:type="gramEnd"/>
-      <w:r>
-        <w:t xml:space="preserve"> fermer » fonctionne avec </w:t>
-      </w:r>
-      <w:proofErr w:type="spellStart"/>
-      <w:r>
-        <w:t>hover</w:t>
-      </w:r>
-      <w:proofErr w:type="spellEnd"/>
+        <w:t>Ajout du graphe 2D et mise en forme du pannel</w:t>
+      </w:r>
+    </w:p>
+    <w:p>
+      <w:pPr>
+        <w:pStyle w:val="Paragraphedeliste"/>
+        <w:numPr>
+          <w:ilvl w:val="0"/>
+          <w:numId w:val="1"/>
+        </w:numPr>
+        <w:rPr>
+          <w:color w:val="FF0000"/>
+        </w:rPr>
+      </w:pPr>
+      <w:r>
+        <w:t>Corriger erreur pannel</w:t>
+      </w:r>
+    </w:p>
+    <w:p>
+      <w:pPr>
+        <w:pStyle w:val="Paragraphedeliste"/>
+        <w:numPr>
+          <w:ilvl w:val="0"/>
+          <w:numId w:val="1"/>
+        </w:numPr>
+      </w:pPr>
+      <w:r>
+        <w:t>Bouton  « fermer » fonctionne avec hover</w:t>
+      </w:r>
     </w:p>
     <w:p>
       <w:pPr>
@@ -545,6 +432,24 @@
     <w:p>
       <w:r>
         <w:t>11/01/2023</w:t>
+      </w:r>
+    </w:p>
+    <w:p>
+      <w:r>
+        <w:lastRenderedPageBreak/>
+        <w:t>09/02/2023</w:t>
+      </w:r>
+    </w:p>
+    <w:p>
+      <w:pPr>
+        <w:pStyle w:val="Paragraphedeliste"/>
+        <w:numPr>
+          <w:ilvl w:val="0"/>
+          <w:numId w:val="1"/>
+        </w:numPr>
+      </w:pPr>
+      <w:r>
+        <w:t>Abandon chart.js pour faire le graph – passage à amcharts plus complexe mais pus complet pour l’animation</w:t>
       </w:r>
     </w:p>
     <w:p>

--- a/Carnet_de_bord.docx
+++ b/Carnet_de_bord.docx
@@ -356,7 +356,28 @@
           <w:color w:val="FF0000"/>
           <w:highlight w:val="yellow"/>
         </w:rPr>
-        <w:t>olorer départements</w:t>
+        <w:t xml:space="preserve">olorer </w:t>
+      </w:r>
+      <w:r>
+        <w:rPr>
+          <w:color w:val="FF0000"/>
+          <w:highlight w:val="yellow"/>
+        </w:rPr>
+        <w:t xml:space="preserve">tous </w:t>
+      </w:r>
+      <w:r>
+        <w:rPr>
+          <w:color w:val="FF0000"/>
+          <w:highlight w:val="yellow"/>
+        </w:rPr>
+        <w:t>département</w:t>
+      </w:r>
+      <w:r>
+        <w:rPr>
+          <w:color w:val="FF0000"/>
+          <w:highlight w:val="yellow"/>
+        </w:rPr>
+        <w:t>s (carte choroplèthe)</w:t>
       </w:r>
     </w:p>
     <w:p>
@@ -372,7 +393,7 @@
           <w:color w:val="FF0000"/>
           <w:highlight w:val="yellow"/>
         </w:rPr>
-        <w:t>Afficher nom département si survole</w:t>
+        <w:t xml:space="preserve">Afficher nom département </w:t>
       </w:r>
     </w:p>
     <w:p>
@@ -390,6 +411,27 @@
         </w:rPr>
         <w:t xml:space="preserve">Afficher points du graph point par point </w:t>
       </w:r>
+      <w:r>
+        <w:rPr>
+          <w:color w:val="FF0000"/>
+          <w:highlight w:val="yellow"/>
+        </w:rPr>
+        <w:t>(re</w:t>
+      </w:r>
+      <w:r>
+        <w:rPr>
+          <w:color w:val="FF0000"/>
+          <w:highlight w:val="yellow"/>
+        </w:rPr>
+        <w:t>commencer en janvier quand arrivés à décembre</w:t>
+      </w:r>
+      <w:r>
+        <w:rPr>
+          <w:color w:val="FF0000"/>
+          <w:highlight w:val="yellow"/>
+        </w:rPr>
+        <w:t>)</w:t>
+      </w:r>
     </w:p>
     <w:p>
       <w:pPr>
@@ -403,7 +445,7 @@
           <w:color w:val="FF0000"/>
           <w:highlight w:val="yellow"/>
         </w:rPr>
-        <w:t>Recommencer en janvier quand arrivés à décembre</w:t>
+        <w:t>Ajouter alerte en début pour expliquer comment fonctionne site</w:t>
       </w:r>
     </w:p>
     <w:p>
@@ -413,12 +455,98 @@
           <w:color w:val="FF0000"/>
         </w:rPr>
       </w:pPr>
-      <w:r>
-        <w:rPr>
-          <w:color w:val="FF0000"/>
-          <w:highlight w:val="yellow"/>
-        </w:rPr>
-        <w:t>Ajouter alerte en début pour expliquer comment fonctionne site</w:t>
+    </w:p>
+    <w:p>
+      <w:r>
+        <w:t>11/01/2023</w:t>
+      </w:r>
+    </w:p>
+    <w:p>
+      <w:r>
+        <w:t>09/02/2023</w:t>
+      </w:r>
+    </w:p>
+    <w:p>
+      <w:pPr>
+        <w:pStyle w:val="Paragraphedeliste"/>
+        <w:numPr>
+          <w:ilvl w:val="0"/>
+          <w:numId w:val="1"/>
+        </w:numPr>
+      </w:pPr>
+      <w:r>
+        <w:lastRenderedPageBreak/>
+        <w:t>Abandon chart.js pour faire le graph – passage à amcharts plus complexe mais pus complet pour l’animation</w:t>
+      </w:r>
+    </w:p>
+    <w:p>
+      <w:pPr>
+        <w:pStyle w:val="Paragraphedeliste"/>
+        <w:numPr>
+          <w:ilvl w:val="0"/>
+          <w:numId w:val="1"/>
+        </w:numPr>
+      </w:pPr>
+      <w:r>
+        <w:t>Recherches utilisation et paramètres amcharts</w:t>
+      </w:r>
+    </w:p>
+    <w:p>
+      <w:pPr>
+        <w:pStyle w:val="Paragraphedeliste"/>
+        <w:numPr>
+          <w:ilvl w:val="0"/>
+          <w:numId w:val="1"/>
+        </w:numPr>
+      </w:pPr>
+      <w:r>
+        <w:t>Réorganisation du code</w:t>
+      </w:r>
+    </w:p>
+    <w:p>
+      <w:r>
+        <w:t>15/02</w:t>
+      </w:r>
+    </w:p>
+    <w:p>
+      <w:pPr>
+        <w:pStyle w:val="Paragraphedeliste"/>
+        <w:numPr>
+          <w:ilvl w:val="0"/>
+          <w:numId w:val="1"/>
+        </w:numPr>
+      </w:pPr>
+      <w:r>
+        <w:t>Retour à chart.js et création d’une boucle qui ne fonctionne pas. Elle permet d’afficher la première valeur puis toutes les autres d’un coup -&gt; comme si la fonction setTimeout ne fonctionnait pas. Impossibilité d’utiliser un setTimeout dans un setTimeout.</w:t>
+      </w:r>
+    </w:p>
+    <w:p>
+      <w:r>
+        <w:t>16/02</w:t>
+      </w:r>
+    </w:p>
+    <w:p>
+      <w:pPr>
+        <w:pStyle w:val="Paragraphedeliste"/>
+        <w:numPr>
+          <w:ilvl w:val="0"/>
+          <w:numId w:val="1"/>
+        </w:numPr>
+      </w:pPr>
+      <w:r>
+        <w:t xml:space="preserve">Réorganisation code </w:t>
+      </w:r>
+    </w:p>
+    <w:p>
+      <w:pPr>
+        <w:pStyle w:val="Paragraphedeliste"/>
+        <w:numPr>
+          <w:ilvl w:val="0"/>
+          <w:numId w:val="1"/>
+        </w:numPr>
+      </w:pPr>
+      <w:r>
+        <w:t>Trouver erreur dans la boucle ?????????</w:t>
       </w:r>
     </w:p>
     <w:p>
@@ -428,34 +556,175 @@
           <w:color w:val="FF0000"/>
         </w:rPr>
       </w:pPr>
-    </w:p>
-    <w:p>
-      <w:r>
-        <w:t>11/01/2023</w:t>
-      </w:r>
-    </w:p>
-    <w:p>
-      <w:r>
-        <w:lastRenderedPageBreak/>
-        <w:t>09/02/2023</w:t>
-      </w:r>
-    </w:p>
-    <w:p>
-      <w:pPr>
-        <w:pStyle w:val="Paragraphedeliste"/>
-        <w:numPr>
-          <w:ilvl w:val="0"/>
-          <w:numId w:val="1"/>
-        </w:numPr>
-      </w:pPr>
-      <w:r>
-        <w:t>Abandon chart.js pour faire le graph – passage à amcharts plus complexe mais pus complet pour l’animation</w:t>
+      <w:r>
+        <w:rPr>
+          <w:color w:val="FF0000"/>
+        </w:rPr>
+        <w:t>Bouton hover ne fonctionne plus !!</w:t>
       </w:r>
     </w:p>
     <w:p>
       <w:pPr>
         <w:ind w:left="360"/>
-      </w:pPr>
+        <w:rPr>
+          <w:color w:val="FF0000"/>
+          <w:highlight w:val="yellow"/>
+        </w:rPr>
+      </w:pPr>
+      <w:r>
+        <w:rPr>
+          <w:color w:val="FF0000"/>
+          <w:highlight w:val="yellow"/>
+        </w:rPr>
+        <w:t>1</w:t>
+      </w:r>
+      <w:r>
+        <w:rPr>
+          <w:color w:val="FF0000"/>
+          <w:highlight w:val="yellow"/>
+          <w:vertAlign w:val="superscript"/>
+        </w:rPr>
+        <w:t>e</w:t>
+      </w:r>
+      <w:r>
+        <w:rPr>
+          <w:color w:val="FF0000"/>
+          <w:highlight w:val="yellow"/>
+        </w:rPr>
+        <w:t xml:space="preserve"> dép : pas de chart</w:t>
+      </w:r>
+    </w:p>
+    <w:p>
+      <w:pPr>
+        <w:ind w:left="360"/>
+        <w:rPr>
+          <w:color w:val="FF0000"/>
+          <w:highlight w:val="yellow"/>
+        </w:rPr>
+      </w:pPr>
+      <w:r>
+        <w:rPr>
+          <w:color w:val="FF0000"/>
+          <w:highlight w:val="yellow"/>
+        </w:rPr>
+        <w:t>2</w:t>
+      </w:r>
+      <w:r>
+        <w:rPr>
+          <w:color w:val="FF0000"/>
+          <w:highlight w:val="yellow"/>
+          <w:vertAlign w:val="superscript"/>
+        </w:rPr>
+        <w:t>e</w:t>
+      </w:r>
+      <w:r>
+        <w:rPr>
+          <w:color w:val="FF0000"/>
+          <w:highlight w:val="yellow"/>
+        </w:rPr>
+        <w:t xml:space="preserve">  dép : chart en 2 étapes d’abord 0 puis toutes les données s’affichent</w:t>
+      </w:r>
+    </w:p>
+    <w:p>
+      <w:pPr>
+        <w:ind w:left="360"/>
+        <w:rPr>
+          <w:color w:val="FF0000"/>
+        </w:rPr>
+      </w:pPr>
+      <w:r>
+        <w:rPr>
+          <w:color w:val="FF0000"/>
+          <w:highlight w:val="yellow"/>
+        </w:rPr>
+        <w:t>3</w:t>
+      </w:r>
+      <w:r>
+        <w:rPr>
+          <w:color w:val="FF0000"/>
+          <w:highlight w:val="yellow"/>
+          <w:vertAlign w:val="superscript"/>
+        </w:rPr>
+        <w:t>e</w:t>
+      </w:r>
+      <w:r>
+        <w:rPr>
+          <w:color w:val="FF0000"/>
+          <w:highlight w:val="yellow"/>
+        </w:rPr>
+        <w:t xml:space="preserve"> dép : chart s’affiche directement</w:t>
+      </w:r>
+    </w:p>
+    <w:p/>
+    <w:p>
+      <w:pPr>
+        <w:ind w:left="360"/>
+      </w:pPr>
+      <w:r>
+        <w:t>18/02/2023</w:t>
+      </w:r>
+    </w:p>
+    <w:p>
+      <w:pPr>
+        <w:pStyle w:val="Paragraphedeliste"/>
+        <w:numPr>
+          <w:ilvl w:val="0"/>
+          <w:numId w:val="1"/>
+        </w:numPr>
+      </w:pPr>
+      <w:r>
+        <w:t>Organisation code</w:t>
+      </w:r>
+    </w:p>
+    <w:p>
+      <w:pPr>
+        <w:pStyle w:val="Paragraphedeliste"/>
+        <w:numPr>
+          <w:ilvl w:val="0"/>
+          <w:numId w:val="1"/>
+        </w:numPr>
+      </w:pPr>
+      <w:r>
+        <w:t>Bouton hover fonctionne</w:t>
+      </w:r>
+    </w:p>
+    <w:p>
+      <w:pPr>
+        <w:pStyle w:val="Paragraphedeliste"/>
+        <w:numPr>
+          <w:ilvl w:val="0"/>
+          <w:numId w:val="1"/>
+        </w:numPr>
+      </w:pPr>
+      <w:r>
+        <w:t>Mise en page</w:t>
+      </w:r>
+    </w:p>
+    <w:p>
+      <w:pPr>
+        <w:pStyle w:val="Paragraphedeliste"/>
+        <w:numPr>
+          <w:ilvl w:val="0"/>
+          <w:numId w:val="1"/>
+        </w:numPr>
+      </w:pPr>
+      <w:r>
+        <w:t>Titre légende</w:t>
+      </w:r>
+    </w:p>
+    <w:p>
+      <w:pPr>
+        <w:rPr>
+          <w:color w:val="FF0000"/>
+        </w:rPr>
+      </w:pPr>
+      <w:r>
+        <w:rPr>
+          <w:color w:val="FF0000"/>
+          <w:highlight w:val="yellow"/>
+        </w:rPr>
+        <w:t>Hover graph donne info sur le point le plus proche !!</w:t>
+      </w:r>
     </w:p>
     <w:sectPr>
       <w:pgSz w:w="11906" w:h="16838"/>

--- a/Carnet_de_bord.docx
+++ b/Carnet_de_bord.docx
@@ -40,32 +40,47 @@
         </w:numPr>
       </w:pPr>
       <w:r>
-        <w:t>Construction des json</w:t>
-      </w:r>
-    </w:p>
-    <w:p>
-      <w:pPr>
-        <w:pStyle w:val="Paragraphedeliste"/>
-        <w:numPr>
-          <w:ilvl w:val="0"/>
-          <w:numId w:val="1"/>
-        </w:numPr>
-      </w:pPr>
-      <w:r>
-        <w:t>Recherche doc OpenLayers</w:t>
-      </w:r>
-    </w:p>
-    <w:p>
-      <w:pPr>
-        <w:pStyle w:val="Paragraphedeliste"/>
-        <w:numPr>
-          <w:ilvl w:val="0"/>
-          <w:numId w:val="1"/>
-        </w:numPr>
-      </w:pPr>
-      <w:r>
-        <w:t>Afficher carte OpenLayers</w:t>
-      </w:r>
+        <w:t xml:space="preserve">Construction des </w:t>
+      </w:r>
+      <w:proofErr w:type="spellStart"/>
+      <w:r>
+        <w:t>json</w:t>
+      </w:r>
+      <w:proofErr w:type="spellEnd"/>
+    </w:p>
+    <w:p>
+      <w:pPr>
+        <w:pStyle w:val="Paragraphedeliste"/>
+        <w:numPr>
+          <w:ilvl w:val="0"/>
+          <w:numId w:val="1"/>
+        </w:numPr>
+      </w:pPr>
+      <w:r>
+        <w:t xml:space="preserve">Recherche doc </w:t>
+      </w:r>
+      <w:proofErr w:type="spellStart"/>
+      <w:r>
+        <w:t>OpenLayers</w:t>
+      </w:r>
+      <w:proofErr w:type="spellEnd"/>
+    </w:p>
+    <w:p>
+      <w:pPr>
+        <w:pStyle w:val="Paragraphedeliste"/>
+        <w:numPr>
+          <w:ilvl w:val="0"/>
+          <w:numId w:val="1"/>
+        </w:numPr>
+      </w:pPr>
+      <w:r>
+        <w:t xml:space="preserve">Afficher carte </w:t>
+      </w:r>
+      <w:proofErr w:type="spellStart"/>
+      <w:r>
+        <w:t>OpenLayers</w:t>
+      </w:r>
+      <w:proofErr w:type="spellEnd"/>
     </w:p>
     <w:p>
       <w:r>
@@ -81,7 +96,15 @@
         </w:numPr>
       </w:pPr>
       <w:r>
-        <w:t xml:space="preserve">Afficher geojson sur la carte </w:t>
+        <w:t xml:space="preserve">Afficher </w:t>
+      </w:r>
+      <w:proofErr w:type="spellStart"/>
+      <w:r>
+        <w:t>geojson</w:t>
+      </w:r>
+      <w:proofErr w:type="spellEnd"/>
+      <w:r>
+        <w:t xml:space="preserve"> sur la carte </w:t>
       </w:r>
     </w:p>
     <w:p>
@@ -172,45 +195,88 @@
         </w:numPr>
       </w:pPr>
       <w:r>
-        <w:t>Ajout pannel pour afficher stat en timeline</w:t>
-      </w:r>
-    </w:p>
-    <w:p>
-      <w:pPr>
-        <w:pStyle w:val="Paragraphedeliste"/>
-        <w:numPr>
-          <w:ilvl w:val="0"/>
-          <w:numId w:val="1"/>
-        </w:numPr>
-      </w:pPr>
-      <w:r>
-        <w:t>Ajout titrepannel</w:t>
-      </w:r>
-    </w:p>
-    <w:p>
-      <w:pPr>
-        <w:pStyle w:val="Paragraphedeliste"/>
-        <w:numPr>
-          <w:ilvl w:val="0"/>
-          <w:numId w:val="1"/>
-        </w:numPr>
-      </w:pPr>
-      <w:r>
-        <w:t>Ajout boutton pr le fermer</w:t>
-      </w:r>
-    </w:p>
-    <w:p>
-      <w:pPr>
-        <w:pStyle w:val="Paragraphedeliste"/>
-        <w:rPr>
-          <w:color w:val="FF0000"/>
-        </w:rPr>
-      </w:pPr>
-      <w:r>
-        <w:rPr>
-          <w:color w:val="FF0000"/>
-        </w:rPr>
-        <w:t>Erreur pannel qui s’affiche même si aucune stat sélectionnée</w:t>
+        <w:t xml:space="preserve">Ajout </w:t>
+      </w:r>
+      <w:proofErr w:type="spellStart"/>
+      <w:r>
+        <w:t>pannel</w:t>
+      </w:r>
+      <w:proofErr w:type="spellEnd"/>
+      <w:r>
+        <w:t xml:space="preserve"> pour afficher stat en timeline</w:t>
+      </w:r>
+    </w:p>
+    <w:p>
+      <w:pPr>
+        <w:pStyle w:val="Paragraphedeliste"/>
+        <w:numPr>
+          <w:ilvl w:val="0"/>
+          <w:numId w:val="1"/>
+        </w:numPr>
+      </w:pPr>
+      <w:r>
+        <w:t xml:space="preserve">Ajout </w:t>
+      </w:r>
+      <w:proofErr w:type="spellStart"/>
+      <w:r>
+        <w:t>titrepannel</w:t>
+      </w:r>
+      <w:proofErr w:type="spellEnd"/>
+    </w:p>
+    <w:p>
+      <w:pPr>
+        <w:pStyle w:val="Paragraphedeliste"/>
+        <w:numPr>
+          <w:ilvl w:val="0"/>
+          <w:numId w:val="1"/>
+        </w:numPr>
+      </w:pPr>
+      <w:r>
+        <w:t xml:space="preserve">Ajout </w:t>
+      </w:r>
+      <w:proofErr w:type="spellStart"/>
+      <w:r>
+        <w:t>boutton</w:t>
+      </w:r>
+      <w:proofErr w:type="spellEnd"/>
+      <w:r>
+        <w:t xml:space="preserve"> </w:t>
+      </w:r>
+      <w:proofErr w:type="spellStart"/>
+      <w:r>
+        <w:t>pr</w:t>
+      </w:r>
+      <w:proofErr w:type="spellEnd"/>
+      <w:r>
+        <w:t xml:space="preserve"> le fermer</w:t>
+      </w:r>
+    </w:p>
+    <w:p>
+      <w:pPr>
+        <w:pStyle w:val="Paragraphedeliste"/>
+        <w:rPr>
+          <w:color w:val="FF0000"/>
+        </w:rPr>
+      </w:pPr>
+      <w:r>
+        <w:rPr>
+          <w:color w:val="FF0000"/>
+        </w:rPr>
+        <w:t xml:space="preserve">Erreur </w:t>
+      </w:r>
+      <w:proofErr w:type="spellStart"/>
+      <w:r>
+        <w:rPr>
+          <w:color w:val="FF0000"/>
+        </w:rPr>
+        <w:t>pannel</w:t>
+      </w:r>
+      <w:proofErr w:type="spellEnd"/>
+      <w:r>
+        <w:rPr>
+          <w:color w:val="FF0000"/>
+        </w:rPr>
+        <w:t xml:space="preserve"> qui s’affiche même si aucune stat sélectionnée</w:t>
       </w:r>
     </w:p>
     <w:p>
@@ -234,11 +300,33 @@
           <w:color w:val="FF0000"/>
         </w:rPr>
       </w:pPr>
-      <w:r>
-        <w:rPr>
-          <w:color w:val="FF0000"/>
-        </w:rPr>
-        <w:t>Boutton hover ne fonctionne pas</w:t>
+      <w:proofErr w:type="spellStart"/>
+      <w:r>
+        <w:rPr>
+          <w:color w:val="FF0000"/>
+        </w:rPr>
+        <w:t>Boutton</w:t>
+      </w:r>
+      <w:proofErr w:type="spellEnd"/>
+      <w:r>
+        <w:rPr>
+          <w:color w:val="FF0000"/>
+        </w:rPr>
+        <w:t xml:space="preserve"> </w:t>
+      </w:r>
+      <w:proofErr w:type="spellStart"/>
+      <w:r>
+        <w:rPr>
+          <w:color w:val="FF0000"/>
+        </w:rPr>
+        <w:t>hover</w:t>
+      </w:r>
+      <w:proofErr w:type="spellEnd"/>
+      <w:r>
+        <w:rPr>
+          <w:color w:val="FF0000"/>
+        </w:rPr>
+        <w:t xml:space="preserve"> ne fonctionne pas</w:t>
       </w:r>
     </w:p>
     <w:p>
@@ -280,8 +368,13 @@
           <w:color w:val="FF0000"/>
         </w:rPr>
       </w:pPr>
-      <w:r>
-        <w:t>Modif fonctions pour éviter recherche département si stat non fixée</w:t>
+      <w:proofErr w:type="spellStart"/>
+      <w:r>
+        <w:t>Modif</w:t>
+      </w:r>
+      <w:proofErr w:type="spellEnd"/>
+      <w:r>
+        <w:t xml:space="preserve"> fonctions pour éviter recherche département si stat non fixée</w:t>
       </w:r>
     </w:p>
     <w:p>
@@ -306,76 +399,84 @@
         </w:numPr>
       </w:pPr>
       <w:r>
-        <w:t>Ajout du graphe 2D et mise en forme du pannel</w:t>
-      </w:r>
-    </w:p>
-    <w:p>
-      <w:pPr>
-        <w:pStyle w:val="Paragraphedeliste"/>
-        <w:numPr>
-          <w:ilvl w:val="0"/>
-          <w:numId w:val="1"/>
-        </w:numPr>
-        <w:rPr>
-          <w:color w:val="FF0000"/>
-        </w:rPr>
-      </w:pPr>
-      <w:r>
-        <w:t>Corriger erreur pannel</w:t>
-      </w:r>
-    </w:p>
-    <w:p>
-      <w:pPr>
-        <w:pStyle w:val="Paragraphedeliste"/>
-        <w:numPr>
-          <w:ilvl w:val="0"/>
-          <w:numId w:val="1"/>
-        </w:numPr>
-      </w:pPr>
-      <w:r>
-        <w:t>Bouton  « fermer » fonctionne avec hover</w:t>
-      </w:r>
+        <w:t xml:space="preserve">Ajout du graphe 2D et mise en forme du </w:t>
+      </w:r>
+      <w:proofErr w:type="spellStart"/>
+      <w:r>
+        <w:t>pannel</w:t>
+      </w:r>
+      <w:proofErr w:type="spellEnd"/>
+    </w:p>
+    <w:p>
+      <w:pPr>
+        <w:pStyle w:val="Paragraphedeliste"/>
+        <w:numPr>
+          <w:ilvl w:val="0"/>
+          <w:numId w:val="1"/>
+        </w:numPr>
+        <w:rPr>
+          <w:color w:val="FF0000"/>
+        </w:rPr>
+      </w:pPr>
+      <w:r>
+        <w:t xml:space="preserve">Corriger erreur </w:t>
+      </w:r>
+      <w:proofErr w:type="spellStart"/>
+      <w:r>
+        <w:t>pannel</w:t>
+      </w:r>
+      <w:proofErr w:type="spellEnd"/>
+    </w:p>
+    <w:p>
+      <w:pPr>
+        <w:pStyle w:val="Paragraphedeliste"/>
+        <w:numPr>
+          <w:ilvl w:val="0"/>
+          <w:numId w:val="1"/>
+        </w:numPr>
+      </w:pPr>
+      <w:proofErr w:type="gramStart"/>
+      <w:r>
+        <w:t>Bouton  «</w:t>
+      </w:r>
+      <w:proofErr w:type="gramEnd"/>
+      <w:r>
+        <w:t xml:space="preserve"> fermer » fonctionne avec </w:t>
+      </w:r>
+      <w:proofErr w:type="spellStart"/>
+      <w:r>
+        <w:t>hover</w:t>
+      </w:r>
+      <w:proofErr w:type="spellEnd"/>
     </w:p>
     <w:p>
       <w:pPr>
         <w:ind w:left="360"/>
         <w:rPr>
           <w:color w:val="FF0000"/>
-          <w:highlight w:val="yellow"/>
-        </w:rPr>
-      </w:pPr>
-      <w:r>
-        <w:rPr>
-          <w:color w:val="FF0000"/>
-          <w:highlight w:val="yellow"/>
-        </w:rPr>
-        <w:t>C</w:t>
-      </w:r>
-      <w:r>
-        <w:rPr>
-          <w:color w:val="FF0000"/>
-          <w:highlight w:val="yellow"/>
-        </w:rPr>
-        <w:t xml:space="preserve">olorer </w:t>
-      </w:r>
-      <w:r>
-        <w:rPr>
-          <w:color w:val="FF0000"/>
-          <w:highlight w:val="yellow"/>
+        </w:rPr>
+      </w:pPr>
+      <w:r>
+        <w:rPr>
+          <w:color w:val="FF0000"/>
+        </w:rPr>
+        <w:t xml:space="preserve">Colorer </w:t>
+      </w:r>
+      <w:r>
+        <w:rPr>
+          <w:color w:val="FF0000"/>
         </w:rPr>
         <w:t xml:space="preserve">tous </w:t>
       </w:r>
       <w:r>
         <w:rPr>
           <w:color w:val="FF0000"/>
-          <w:highlight w:val="yellow"/>
         </w:rPr>
         <w:t>département</w:t>
       </w:r>
       <w:r>
         <w:rPr>
           <w:color w:val="FF0000"/>
-          <w:highlight w:val="yellow"/>
         </w:rPr>
         <w:t>s (carte choroplèthe)</w:t>
       </w:r>
@@ -385,13 +486,11 @@
         <w:ind w:left="360"/>
         <w:rPr>
           <w:color w:val="FF0000"/>
-          <w:highlight w:val="yellow"/>
-        </w:rPr>
-      </w:pPr>
-      <w:r>
-        <w:rPr>
-          <w:color w:val="FF0000"/>
-          <w:highlight w:val="yellow"/>
+        </w:rPr>
+      </w:pPr>
+      <w:r>
+        <w:rPr>
+          <w:color w:val="FF0000"/>
         </w:rPr>
         <w:t xml:space="preserve">Afficher nom département </w:t>
       </w:r>
@@ -443,7 +542,6 @@
       <w:r>
         <w:rPr>
           <w:color w:val="FF0000"/>
-          <w:highlight w:val="yellow"/>
         </w:rPr>
         <w:t>Ajouter alerte en début pour expliquer comment fonctionne site</w:t>
       </w:r>
@@ -476,20 +574,33 @@
       </w:pPr>
       <w:r>
         <w:lastRenderedPageBreak/>
-        <w:t>Abandon chart.js pour faire le graph – passage à amcharts plus complexe mais pus complet pour l’animation</w:t>
-      </w:r>
-    </w:p>
-    <w:p>
-      <w:pPr>
-        <w:pStyle w:val="Paragraphedeliste"/>
-        <w:numPr>
-          <w:ilvl w:val="0"/>
-          <w:numId w:val="1"/>
-        </w:numPr>
-      </w:pPr>
-      <w:r>
-        <w:t>Recherches utilisation et paramètres amcharts</w:t>
-      </w:r>
+        <w:t xml:space="preserve">Abandon chart.js pour faire le graph – passage à </w:t>
+      </w:r>
+      <w:proofErr w:type="spellStart"/>
+      <w:r>
+        <w:t>amcharts</w:t>
+      </w:r>
+      <w:proofErr w:type="spellEnd"/>
+      <w:r>
+        <w:t xml:space="preserve"> plus complexe mais pus complet pour l’animation</w:t>
+      </w:r>
+    </w:p>
+    <w:p>
+      <w:pPr>
+        <w:pStyle w:val="Paragraphedeliste"/>
+        <w:numPr>
+          <w:ilvl w:val="0"/>
+          <w:numId w:val="1"/>
+        </w:numPr>
+      </w:pPr>
+      <w:r>
+        <w:t xml:space="preserve">Recherches utilisation et paramètres </w:t>
+      </w:r>
+      <w:proofErr w:type="spellStart"/>
+      <w:r>
+        <w:t>amcharts</w:t>
+      </w:r>
+      <w:proofErr w:type="spellEnd"/>
     </w:p>
     <w:p>
       <w:pPr>
@@ -517,7 +628,31 @@
         </w:numPr>
       </w:pPr>
       <w:r>
-        <w:t>Retour à chart.js et création d’une boucle qui ne fonctionne pas. Elle permet d’afficher la première valeur puis toutes les autres d’un coup -&gt; comme si la fonction setTimeout ne fonctionnait pas. Impossibilité d’utiliser un setTimeout dans un setTimeout.</w:t>
+        <w:t xml:space="preserve">Retour à chart.js et création d’une boucle qui ne fonctionne pas. Elle permet d’afficher la première valeur puis toutes les autres d’un coup -&gt; comme si la fonction </w:t>
+      </w:r>
+      <w:proofErr w:type="spellStart"/>
+      <w:r>
+        <w:t>setTimeout</w:t>
+      </w:r>
+      <w:proofErr w:type="spellEnd"/>
+      <w:r>
+        <w:t xml:space="preserve"> ne fonctionnait pas. Impossibilité d’utiliser un </w:t>
+      </w:r>
+      <w:proofErr w:type="spellStart"/>
+      <w:r>
+        <w:t>setTimeout</w:t>
+      </w:r>
+      <w:proofErr w:type="spellEnd"/>
+      <w:r>
+        <w:t xml:space="preserve"> dans un </w:t>
+      </w:r>
+      <w:proofErr w:type="spellStart"/>
+      <w:r>
+        <w:t>setTimeout</w:t>
+      </w:r>
+      <w:proofErr w:type="spellEnd"/>
+      <w:r>
+        <w:t>.</w:t>
       </w:r>
     </w:p>
     <w:p>
@@ -559,8 +694,25 @@
       <w:r>
         <w:rPr>
           <w:color w:val="FF0000"/>
-        </w:rPr>
-        <w:t>Bouton hover ne fonctionne plus !!</w:t>
+          <w:highlight w:val="yellow"/>
+        </w:rPr>
+        <w:t xml:space="preserve">Bouton </w:t>
+      </w:r>
+      <w:proofErr w:type="spellStart"/>
+      <w:r>
+        <w:rPr>
+          <w:color w:val="FF0000"/>
+          <w:highlight w:val="yellow"/>
+        </w:rPr>
+        <w:t>hover</w:t>
+      </w:r>
+      <w:proofErr w:type="spellEnd"/>
+      <w:r>
+        <w:rPr>
+          <w:color w:val="FF0000"/>
+          <w:highlight w:val="yellow"/>
+        </w:rPr>
+        <w:t xml:space="preserve"> ne fonctionne plus !!</w:t>
       </w:r>
     </w:p>
     <w:p>
@@ -591,7 +743,23 @@
           <w:color w:val="FF0000"/>
           <w:highlight w:val="yellow"/>
         </w:rPr>
-        <w:t xml:space="preserve"> dép : pas de chart</w:t>
+        <w:t xml:space="preserve"> </w:t>
+      </w:r>
+      <w:proofErr w:type="spellStart"/>
+      <w:r>
+        <w:rPr>
+          <w:color w:val="FF0000"/>
+          <w:highlight w:val="yellow"/>
+        </w:rPr>
+        <w:t>dép</w:t>
+      </w:r>
+      <w:proofErr w:type="spellEnd"/>
+      <w:r>
+        <w:rPr>
+          <w:color w:val="FF0000"/>
+          <w:highlight w:val="yellow"/>
+        </w:rPr>
+        <w:t> : pas de chart</w:t>
       </w:r>
     </w:p>
     <w:p>
@@ -609,6 +777,7 @@
         </w:rPr>
         <w:t>2</w:t>
       </w:r>
+      <w:proofErr w:type="gramStart"/>
       <w:r>
         <w:rPr>
           <w:color w:val="FF0000"/>
@@ -622,7 +791,24 @@
           <w:color w:val="FF0000"/>
           <w:highlight w:val="yellow"/>
         </w:rPr>
-        <w:t xml:space="preserve">  dép : chart en 2 étapes d’abord 0 puis toutes les données s’affichent</w:t>
+        <w:t xml:space="preserve">  </w:t>
+      </w:r>
+      <w:proofErr w:type="spellStart"/>
+      <w:r>
+        <w:rPr>
+          <w:color w:val="FF0000"/>
+          <w:highlight w:val="yellow"/>
+        </w:rPr>
+        <w:t>dép</w:t>
+      </w:r>
+      <w:proofErr w:type="spellEnd"/>
+      <w:proofErr w:type="gramEnd"/>
+      <w:r>
+        <w:rPr>
+          <w:color w:val="FF0000"/>
+          <w:highlight w:val="yellow"/>
+        </w:rPr>
+        <w:t> : chart en 2 étapes d’abord 0 puis toutes les données s’affichent</w:t>
       </w:r>
     </w:p>
     <w:p>
@@ -652,7 +838,23 @@
           <w:color w:val="FF0000"/>
           <w:highlight w:val="yellow"/>
         </w:rPr>
-        <w:t xml:space="preserve"> dép : chart s’affiche directement</w:t>
+        <w:t xml:space="preserve"> </w:t>
+      </w:r>
+      <w:proofErr w:type="spellStart"/>
+      <w:r>
+        <w:rPr>
+          <w:color w:val="FF0000"/>
+          <w:highlight w:val="yellow"/>
+        </w:rPr>
+        <w:t>dép</w:t>
+      </w:r>
+      <w:proofErr w:type="spellEnd"/>
+      <w:r>
+        <w:rPr>
+          <w:color w:val="FF0000"/>
+          <w:highlight w:val="yellow"/>
+        </w:rPr>
+        <w:t> : chart s’affiche directement</w:t>
       </w:r>
     </w:p>
     <w:p/>
@@ -685,7 +887,15 @@
         </w:numPr>
       </w:pPr>
       <w:r>
-        <w:t>Bouton hover fonctionne</w:t>
+        <w:t xml:space="preserve">Bouton </w:t>
+      </w:r>
+      <w:proofErr w:type="spellStart"/>
+      <w:r>
+        <w:t>hover</w:t>
+      </w:r>
+      <w:proofErr w:type="spellEnd"/>
+      <w:r>
+        <w:t xml:space="preserve"> fonctionne</w:t>
       </w:r>
     </w:p>
     <w:p>
@@ -718,13 +928,844 @@
           <w:color w:val="FF0000"/>
         </w:rPr>
       </w:pPr>
-      <w:r>
-        <w:rPr>
-          <w:color w:val="FF0000"/>
-          <w:highlight w:val="yellow"/>
-        </w:rPr>
-        <w:t>Hover graph donne info sur le point le plus proche !!</w:t>
-      </w:r>
+      <w:proofErr w:type="spellStart"/>
+      <w:r>
+        <w:rPr>
+          <w:color w:val="FF0000"/>
+          <w:highlight w:val="yellow"/>
+        </w:rPr>
+        <w:t>Hover</w:t>
+      </w:r>
+      <w:proofErr w:type="spellEnd"/>
+      <w:r>
+        <w:rPr>
+          <w:color w:val="FF0000"/>
+          <w:highlight w:val="yellow"/>
+        </w:rPr>
+        <w:t xml:space="preserve"> graph donne info sur le point le plus proche !!</w:t>
+      </w:r>
+    </w:p>
+    <w:p>
+      <w:r>
+        <w:t>21/02/2023</w:t>
+      </w:r>
+    </w:p>
+    <w:p>
+      <w:pPr>
+        <w:pStyle w:val="Paragraphedeliste"/>
+        <w:numPr>
+          <w:ilvl w:val="0"/>
+          <w:numId w:val="1"/>
+        </w:numPr>
+      </w:pPr>
+      <w:r>
+        <w:t>Ajout des couleurs de façon aléatoire à chaque département</w:t>
+      </w:r>
+    </w:p>
+    <w:p>
+      <w:pPr>
+        <w:pStyle w:val="Paragraphedeliste"/>
+        <w:numPr>
+          <w:ilvl w:val="0"/>
+          <w:numId w:val="1"/>
+        </w:numPr>
+      </w:pPr>
+      <w:r>
+        <w:t xml:space="preserve">Essaie d’utiliser la librairie Chroma.js pour que les couleurs soient plus </w:t>
+      </w:r>
+      <w:r>
+        <w:t>esthétiques</w:t>
+      </w:r>
+      <w:r>
+        <w:t xml:space="preserve"> mais cela donne des tons trop proches.</w:t>
+      </w:r>
+    </w:p>
+    <w:p>
+      <w:pPr>
+        <w:pStyle w:val="Paragraphedeliste"/>
+        <w:numPr>
+          <w:ilvl w:val="0"/>
+          <w:numId w:val="1"/>
+        </w:numPr>
+      </w:pPr>
+      <w:r>
+        <w:t>Cré</w:t>
+      </w:r>
+      <w:r>
+        <w:t>ation d’un</w:t>
+      </w:r>
+      <w:r>
+        <w:t xml:space="preserve"> bouton pour recentrer carte</w:t>
+      </w:r>
+    </w:p>
+    <w:p>
+      <w:pPr>
+        <w:pStyle w:val="Paragraphedeliste"/>
+        <w:numPr>
+          <w:ilvl w:val="0"/>
+          <w:numId w:val="1"/>
+        </w:numPr>
+      </w:pPr>
+    </w:p>
+    <w:p/>
+    <w:p>
+      <w:pPr>
+        <w:pStyle w:val="Paragraphedeliste"/>
+        <w:numPr>
+          <w:ilvl w:val="0"/>
+          <w:numId w:val="1"/>
+        </w:numPr>
+        <w:rPr>
+          <w:color w:val="FF0000"/>
+          <w:highlight w:val="yellow"/>
+        </w:rPr>
+      </w:pPr>
+      <w:r>
+        <w:rPr>
+          <w:color w:val="FF0000"/>
+          <w:highlight w:val="yellow"/>
+        </w:rPr>
+        <w:t>1</w:t>
+      </w:r>
+      <w:r>
+        <w:rPr>
+          <w:color w:val="FF0000"/>
+          <w:highlight w:val="yellow"/>
+          <w:vertAlign w:val="superscript"/>
+        </w:rPr>
+        <w:t>e</w:t>
+      </w:r>
+      <w:r>
+        <w:rPr>
+          <w:color w:val="FF0000"/>
+          <w:highlight w:val="yellow"/>
+        </w:rPr>
+        <w:t xml:space="preserve"> </w:t>
+      </w:r>
+      <w:proofErr w:type="spellStart"/>
+      <w:r>
+        <w:rPr>
+          <w:color w:val="FF0000"/>
+          <w:highlight w:val="yellow"/>
+        </w:rPr>
+        <w:t>dép</w:t>
+      </w:r>
+      <w:proofErr w:type="spellEnd"/>
+      <w:r>
+        <w:rPr>
+          <w:color w:val="FF0000"/>
+          <w:highlight w:val="yellow"/>
+        </w:rPr>
+        <w:t> : pas de chart</w:t>
+      </w:r>
+    </w:p>
+    <w:p>
+      <w:pPr>
+        <w:pStyle w:val="Paragraphedeliste"/>
+        <w:numPr>
+          <w:ilvl w:val="0"/>
+          <w:numId w:val="1"/>
+        </w:numPr>
+        <w:rPr>
+          <w:color w:val="FF0000"/>
+          <w:highlight w:val="yellow"/>
+        </w:rPr>
+      </w:pPr>
+      <w:r>
+        <w:rPr>
+          <w:color w:val="FF0000"/>
+          <w:highlight w:val="yellow"/>
+        </w:rPr>
+        <w:t>2</w:t>
+      </w:r>
+      <w:proofErr w:type="gramStart"/>
+      <w:r>
+        <w:rPr>
+          <w:color w:val="FF0000"/>
+          <w:highlight w:val="yellow"/>
+          <w:vertAlign w:val="superscript"/>
+        </w:rPr>
+        <w:t>e</w:t>
+      </w:r>
+      <w:r>
+        <w:rPr>
+          <w:color w:val="FF0000"/>
+          <w:highlight w:val="yellow"/>
+        </w:rPr>
+        <w:t xml:space="preserve">  </w:t>
+      </w:r>
+      <w:proofErr w:type="spellStart"/>
+      <w:r>
+        <w:rPr>
+          <w:color w:val="FF0000"/>
+          <w:highlight w:val="yellow"/>
+        </w:rPr>
+        <w:t>dép</w:t>
+      </w:r>
+      <w:proofErr w:type="spellEnd"/>
+      <w:proofErr w:type="gramEnd"/>
+      <w:r>
+        <w:rPr>
+          <w:color w:val="FF0000"/>
+          <w:highlight w:val="yellow"/>
+        </w:rPr>
+        <w:t> : chart en 2 étapes d’abord 0 puis toutes les données s’affichent</w:t>
+      </w:r>
+    </w:p>
+    <w:p>
+      <w:pPr>
+        <w:pStyle w:val="Paragraphedeliste"/>
+        <w:numPr>
+          <w:ilvl w:val="0"/>
+          <w:numId w:val="1"/>
+        </w:numPr>
+        <w:rPr>
+          <w:color w:val="FF0000"/>
+        </w:rPr>
+      </w:pPr>
+      <w:r>
+        <w:rPr>
+          <w:color w:val="FF0000"/>
+          <w:highlight w:val="yellow"/>
+        </w:rPr>
+        <w:t>3</w:t>
+      </w:r>
+      <w:r>
+        <w:rPr>
+          <w:color w:val="FF0000"/>
+          <w:highlight w:val="yellow"/>
+          <w:vertAlign w:val="superscript"/>
+        </w:rPr>
+        <w:t>e</w:t>
+      </w:r>
+      <w:r>
+        <w:rPr>
+          <w:color w:val="FF0000"/>
+          <w:highlight w:val="yellow"/>
+        </w:rPr>
+        <w:t xml:space="preserve"> </w:t>
+      </w:r>
+      <w:proofErr w:type="spellStart"/>
+      <w:r>
+        <w:rPr>
+          <w:color w:val="FF0000"/>
+          <w:highlight w:val="yellow"/>
+        </w:rPr>
+        <w:t>dép</w:t>
+      </w:r>
+      <w:proofErr w:type="spellEnd"/>
+      <w:r>
+        <w:rPr>
+          <w:color w:val="FF0000"/>
+          <w:highlight w:val="yellow"/>
+        </w:rPr>
+        <w:t> : chart s’affiche directement</w:t>
+      </w:r>
+    </w:p>
+    <w:p>
+      <w:pPr>
+        <w:pStyle w:val="Paragraphedeliste"/>
+        <w:numPr>
+          <w:ilvl w:val="0"/>
+          <w:numId w:val="1"/>
+        </w:numPr>
+        <w:rPr>
+          <w:color w:val="FF0000"/>
+        </w:rPr>
+      </w:pPr>
+      <w:r>
+        <w:rPr>
+          <w:color w:val="FF0000"/>
+          <w:highlight w:val="yellow"/>
+        </w:rPr>
+        <w:t>Effet département cliqué -&gt; ses contours passent en rouge</w:t>
+      </w:r>
+    </w:p>
+    <w:p>
+      <w:pPr>
+        <w:pStyle w:val="Paragraphedeliste"/>
+        <w:numPr>
+          <w:ilvl w:val="0"/>
+          <w:numId w:val="1"/>
+        </w:numPr>
+        <w:rPr>
+          <w:color w:val="FF0000"/>
+        </w:rPr>
+      </w:pPr>
+      <w:r>
+        <w:rPr>
+          <w:color w:val="FF0000"/>
+          <w:highlight w:val="yellow"/>
+        </w:rPr>
+        <w:t xml:space="preserve">Bouton </w:t>
+      </w:r>
+      <w:proofErr w:type="spellStart"/>
+      <w:r>
+        <w:rPr>
+          <w:color w:val="FF0000"/>
+          <w:highlight w:val="yellow"/>
+        </w:rPr>
+        <w:t>hover</w:t>
+      </w:r>
+      <w:proofErr w:type="spellEnd"/>
+      <w:r>
+        <w:rPr>
+          <w:color w:val="FF0000"/>
+          <w:highlight w:val="yellow"/>
+        </w:rPr>
+        <w:t xml:space="preserve"> ne fonctionne plus !!</w:t>
+      </w:r>
+    </w:p>
+    <w:p>
+      <w:pPr>
+        <w:pStyle w:val="Paragraphedeliste"/>
+        <w:numPr>
+          <w:ilvl w:val="0"/>
+          <w:numId w:val="1"/>
+        </w:numPr>
+        <w:rPr>
+          <w:color w:val="FF0000"/>
+          <w:highlight w:val="yellow"/>
+        </w:rPr>
+      </w:pPr>
+      <w:r>
+        <w:rPr>
+          <w:color w:val="FF0000"/>
+          <w:highlight w:val="yellow"/>
+        </w:rPr>
+        <w:t>Afficher points du graph point par point (recommencer en janvier quand arrivés à décembre)</w:t>
+      </w:r>
+    </w:p>
+    <w:p>
+      <w:pPr>
+        <w:pStyle w:val="Paragraphedeliste"/>
+        <w:numPr>
+          <w:ilvl w:val="0"/>
+          <w:numId w:val="1"/>
+        </w:numPr>
+        <w:rPr>
+          <w:color w:val="FF0000"/>
+          <w:highlight w:val="yellow"/>
+        </w:rPr>
+      </w:pPr>
+      <w:proofErr w:type="spellStart"/>
+      <w:r>
+        <w:rPr>
+          <w:color w:val="FF0000"/>
+          <w:highlight w:val="yellow"/>
+        </w:rPr>
+        <w:t>Hover</w:t>
+      </w:r>
+      <w:proofErr w:type="spellEnd"/>
+      <w:r>
+        <w:rPr>
+          <w:color w:val="FF0000"/>
+          <w:highlight w:val="yellow"/>
+        </w:rPr>
+        <w:t xml:space="preserve"> graph donne info sur le point le plus proche !!</w:t>
+      </w:r>
+    </w:p>
+    <w:p>
+      <w:pPr>
+        <w:pStyle w:val="Paragraphedeliste"/>
+        <w:numPr>
+          <w:ilvl w:val="0"/>
+          <w:numId w:val="1"/>
+        </w:numPr>
+        <w:rPr>
+          <w:color w:val="FF0000"/>
+          <w:highlight w:val="yellow"/>
+        </w:rPr>
+      </w:pPr>
+      <w:r>
+        <w:rPr>
+          <w:color w:val="FF0000"/>
+          <w:highlight w:val="yellow"/>
+        </w:rPr>
+        <w:t xml:space="preserve">Nom des </w:t>
+      </w:r>
+      <w:proofErr w:type="spellStart"/>
+      <w:r>
+        <w:rPr>
+          <w:color w:val="FF0000"/>
+          <w:highlight w:val="yellow"/>
+        </w:rPr>
+        <w:t>dépatement</w:t>
+      </w:r>
+      <w:proofErr w:type="spellEnd"/>
+      <w:r>
+        <w:rPr>
+          <w:color w:val="FF0000"/>
+          <w:highlight w:val="yellow"/>
+        </w:rPr>
+        <w:t xml:space="preserve"> ne s’affichent pas de la même taille selon le zoom</w:t>
+      </w:r>
+    </w:p>
+    <w:p>
+      <w:pPr>
+        <w:shd w:val="clear" w:color="auto" w:fill="1E1E1E"/>
+        <w:spacing w:line="285" w:lineRule="atLeast"/>
+        <w:rPr>
+          <w:rFonts w:ascii="Consolas" w:eastAsia="Times New Roman" w:hAnsi="Consolas" w:cs="Times New Roman"/>
+          <w:color w:val="D4D4D4"/>
+          <w:sz w:val="21"/>
+          <w:szCs w:val="21"/>
+          <w:lang w:val="en-US"/>
+        </w:rPr>
+      </w:pPr>
+      <w:r>
+        <w:rPr>
+          <w:color w:val="FF0000"/>
+          <w:highlight w:val="yellow"/>
+          <w:lang w:val="en-US"/>
+        </w:rPr>
+        <w:lastRenderedPageBreak/>
+        <w:t xml:space="preserve">Bouton pour zoomer ou dézoomer sur la carte : </w:t>
+      </w:r>
+      <w:r>
+        <w:rPr>
+          <w:rFonts w:ascii="Consolas" w:eastAsia="Times New Roman" w:hAnsi="Consolas" w:cs="Times New Roman"/>
+          <w:color w:val="D4D4D4"/>
+          <w:sz w:val="21"/>
+          <w:szCs w:val="21"/>
+          <w:lang w:val="en-US"/>
+        </w:rPr>
+        <w:t xml:space="preserve">    </w:t>
+      </w:r>
+      <w:r>
+        <w:rPr>
+          <w:rFonts w:ascii="Consolas" w:eastAsia="Times New Roman" w:hAnsi="Consolas" w:cs="Times New Roman"/>
+          <w:color w:val="808080"/>
+          <w:sz w:val="21"/>
+          <w:szCs w:val="21"/>
+          <w:lang w:val="en-US"/>
+        </w:rPr>
+        <w:t>&lt;</w:t>
+      </w:r>
+      <w:r>
+        <w:rPr>
+          <w:rFonts w:ascii="Consolas" w:eastAsia="Times New Roman" w:hAnsi="Consolas" w:cs="Times New Roman"/>
+          <w:color w:val="569CD6"/>
+          <w:sz w:val="21"/>
+          <w:szCs w:val="21"/>
+          <w:lang w:val="en-US"/>
+        </w:rPr>
+        <w:t>button</w:t>
+      </w:r>
+      <w:r>
+        <w:rPr>
+          <w:rFonts w:ascii="Consolas" w:eastAsia="Times New Roman" w:hAnsi="Consolas" w:cs="Times New Roman"/>
+          <w:color w:val="D4D4D4"/>
+          <w:sz w:val="21"/>
+          <w:szCs w:val="21"/>
+          <w:lang w:val="en-US"/>
+        </w:rPr>
+        <w:t xml:space="preserve"> </w:t>
+      </w:r>
+      <w:r>
+        <w:rPr>
+          <w:rFonts w:ascii="Consolas" w:eastAsia="Times New Roman" w:hAnsi="Consolas" w:cs="Times New Roman"/>
+          <w:color w:val="9CDCFE"/>
+          <w:sz w:val="21"/>
+          <w:szCs w:val="21"/>
+          <w:lang w:val="en-US"/>
+        </w:rPr>
+        <w:t>class</w:t>
+      </w:r>
+      <w:r>
+        <w:rPr>
+          <w:rFonts w:ascii="Consolas" w:eastAsia="Times New Roman" w:hAnsi="Consolas" w:cs="Times New Roman"/>
+          <w:color w:val="D4D4D4"/>
+          <w:sz w:val="21"/>
+          <w:szCs w:val="21"/>
+          <w:lang w:val="en-US"/>
+        </w:rPr>
+        <w:t>=</w:t>
+      </w:r>
+      <w:r>
+        <w:rPr>
+          <w:rFonts w:ascii="Consolas" w:eastAsia="Times New Roman" w:hAnsi="Consolas" w:cs="Times New Roman"/>
+          <w:color w:val="CE9178"/>
+          <w:sz w:val="21"/>
+          <w:szCs w:val="21"/>
+          <w:lang w:val="en-US"/>
+        </w:rPr>
+        <w:t>"ol-zoom-in"</w:t>
+      </w:r>
+      <w:r>
+        <w:rPr>
+          <w:rFonts w:ascii="Consolas" w:eastAsia="Times New Roman" w:hAnsi="Consolas" w:cs="Times New Roman"/>
+          <w:color w:val="D4D4D4"/>
+          <w:sz w:val="21"/>
+          <w:szCs w:val="21"/>
+          <w:lang w:val="en-US"/>
+        </w:rPr>
+        <w:t xml:space="preserve"> </w:t>
+      </w:r>
+      <w:r>
+        <w:rPr>
+          <w:rFonts w:ascii="Consolas" w:eastAsia="Times New Roman" w:hAnsi="Consolas" w:cs="Times New Roman"/>
+          <w:color w:val="9CDCFE"/>
+          <w:sz w:val="21"/>
+          <w:szCs w:val="21"/>
+          <w:lang w:val="en-US"/>
+        </w:rPr>
+        <w:t>type</w:t>
+      </w:r>
+      <w:r>
+        <w:rPr>
+          <w:rFonts w:ascii="Consolas" w:eastAsia="Times New Roman" w:hAnsi="Consolas" w:cs="Times New Roman"/>
+          <w:color w:val="D4D4D4"/>
+          <w:sz w:val="21"/>
+          <w:szCs w:val="21"/>
+          <w:lang w:val="en-US"/>
+        </w:rPr>
+        <w:t>=</w:t>
+      </w:r>
+      <w:r>
+        <w:rPr>
+          <w:rFonts w:ascii="Consolas" w:eastAsia="Times New Roman" w:hAnsi="Consolas" w:cs="Times New Roman"/>
+          <w:color w:val="CE9178"/>
+          <w:sz w:val="21"/>
+          <w:szCs w:val="21"/>
+          <w:lang w:val="en-US"/>
+        </w:rPr>
+        <w:t>"button"</w:t>
+      </w:r>
+      <w:r>
+        <w:rPr>
+          <w:rFonts w:ascii="Consolas" w:eastAsia="Times New Roman" w:hAnsi="Consolas" w:cs="Times New Roman"/>
+          <w:color w:val="D4D4D4"/>
+          <w:sz w:val="21"/>
+          <w:szCs w:val="21"/>
+          <w:lang w:val="en-US"/>
+        </w:rPr>
+        <w:t xml:space="preserve"> </w:t>
+      </w:r>
+      <w:r>
+        <w:rPr>
+          <w:rFonts w:ascii="Consolas" w:eastAsia="Times New Roman" w:hAnsi="Consolas" w:cs="Times New Roman"/>
+          <w:color w:val="9CDCFE"/>
+          <w:sz w:val="21"/>
+          <w:szCs w:val="21"/>
+          <w:lang w:val="en-US"/>
+        </w:rPr>
+        <w:t>title</w:t>
+      </w:r>
+      <w:r>
+        <w:rPr>
+          <w:rFonts w:ascii="Consolas" w:eastAsia="Times New Roman" w:hAnsi="Consolas" w:cs="Times New Roman"/>
+          <w:color w:val="D4D4D4"/>
+          <w:sz w:val="21"/>
+          <w:szCs w:val="21"/>
+          <w:lang w:val="en-US"/>
+        </w:rPr>
+        <w:t>=</w:t>
+      </w:r>
+      <w:r>
+        <w:rPr>
+          <w:rFonts w:ascii="Consolas" w:eastAsia="Times New Roman" w:hAnsi="Consolas" w:cs="Times New Roman"/>
+          <w:color w:val="CE9178"/>
+          <w:sz w:val="21"/>
+          <w:szCs w:val="21"/>
+          <w:lang w:val="en-US"/>
+        </w:rPr>
+        <w:t>"Zoom in"</w:t>
+      </w:r>
+      <w:r>
+        <w:rPr>
+          <w:rFonts w:ascii="Consolas" w:eastAsia="Times New Roman" w:hAnsi="Consolas" w:cs="Times New Roman"/>
+          <w:color w:val="808080"/>
+          <w:sz w:val="21"/>
+          <w:szCs w:val="21"/>
+          <w:lang w:val="en-US"/>
+        </w:rPr>
+        <w:t>&gt;</w:t>
+      </w:r>
+      <w:r>
+        <w:rPr>
+          <w:rFonts w:ascii="Consolas" w:eastAsia="Times New Roman" w:hAnsi="Consolas" w:cs="Times New Roman"/>
+          <w:color w:val="D4D4D4"/>
+          <w:sz w:val="21"/>
+          <w:szCs w:val="21"/>
+          <w:lang w:val="en-US"/>
+        </w:rPr>
+        <w:t>+</w:t>
+      </w:r>
+      <w:r>
+        <w:rPr>
+          <w:rFonts w:ascii="Consolas" w:eastAsia="Times New Roman" w:hAnsi="Consolas" w:cs="Times New Roman"/>
+          <w:color w:val="808080"/>
+          <w:sz w:val="21"/>
+          <w:szCs w:val="21"/>
+          <w:lang w:val="en-US"/>
+        </w:rPr>
+        <w:t>&lt;/</w:t>
+      </w:r>
+      <w:r>
+        <w:rPr>
+          <w:rFonts w:ascii="Consolas" w:eastAsia="Times New Roman" w:hAnsi="Consolas" w:cs="Times New Roman"/>
+          <w:color w:val="569CD6"/>
+          <w:sz w:val="21"/>
+          <w:szCs w:val="21"/>
+          <w:lang w:val="en-US"/>
+        </w:rPr>
+        <w:t>button</w:t>
+      </w:r>
+      <w:r>
+        <w:rPr>
+          <w:rFonts w:ascii="Consolas" w:eastAsia="Times New Roman" w:hAnsi="Consolas" w:cs="Times New Roman"/>
+          <w:color w:val="808080"/>
+          <w:sz w:val="21"/>
+          <w:szCs w:val="21"/>
+          <w:lang w:val="en-US"/>
+        </w:rPr>
+        <w:t>&gt;</w:t>
+      </w:r>
+    </w:p>
+    <w:p>
+      <w:pPr>
+        <w:shd w:val="clear" w:color="auto" w:fill="1E1E1E"/>
+        <w:spacing w:after="0" w:line="285" w:lineRule="atLeast"/>
+        <w:rPr>
+          <w:rFonts w:ascii="Consolas" w:eastAsia="Times New Roman" w:hAnsi="Consolas" w:cs="Times New Roman"/>
+          <w:color w:val="D4D4D4"/>
+          <w:sz w:val="21"/>
+          <w:szCs w:val="21"/>
+          <w:lang w:val="en-US"/>
+        </w:rPr>
+      </w:pPr>
+      <w:r>
+        <w:rPr>
+          <w:rFonts w:ascii="Consolas" w:eastAsia="Times New Roman" w:hAnsi="Consolas" w:cs="Times New Roman"/>
+          <w:color w:val="D4D4D4"/>
+          <w:sz w:val="21"/>
+          <w:szCs w:val="21"/>
+          <w:lang w:val="en-US"/>
+        </w:rPr>
+        <w:t xml:space="preserve">    </w:t>
+      </w:r>
+      <w:r>
+        <w:rPr>
+          <w:rFonts w:ascii="Consolas" w:eastAsia="Times New Roman" w:hAnsi="Consolas" w:cs="Times New Roman"/>
+          <w:color w:val="808080"/>
+          <w:sz w:val="21"/>
+          <w:szCs w:val="21"/>
+          <w:lang w:val="en-US"/>
+        </w:rPr>
+        <w:t>&lt;</w:t>
+      </w:r>
+      <w:r>
+        <w:rPr>
+          <w:rFonts w:ascii="Consolas" w:eastAsia="Times New Roman" w:hAnsi="Consolas" w:cs="Times New Roman"/>
+          <w:color w:val="569CD6"/>
+          <w:sz w:val="21"/>
+          <w:szCs w:val="21"/>
+          <w:lang w:val="en-US"/>
+        </w:rPr>
+        <w:t>button</w:t>
+      </w:r>
+      <w:r>
+        <w:rPr>
+          <w:rFonts w:ascii="Consolas" w:eastAsia="Times New Roman" w:hAnsi="Consolas" w:cs="Times New Roman"/>
+          <w:color w:val="D4D4D4"/>
+          <w:sz w:val="21"/>
+          <w:szCs w:val="21"/>
+          <w:lang w:val="en-US"/>
+        </w:rPr>
+        <w:t xml:space="preserve"> </w:t>
+      </w:r>
+      <w:r>
+        <w:rPr>
+          <w:rFonts w:ascii="Consolas" w:eastAsia="Times New Roman" w:hAnsi="Consolas" w:cs="Times New Roman"/>
+          <w:color w:val="9CDCFE"/>
+          <w:sz w:val="21"/>
+          <w:szCs w:val="21"/>
+          <w:lang w:val="en-US"/>
+        </w:rPr>
+        <w:t>class</w:t>
+      </w:r>
+      <w:r>
+        <w:rPr>
+          <w:rFonts w:ascii="Consolas" w:eastAsia="Times New Roman" w:hAnsi="Consolas" w:cs="Times New Roman"/>
+          <w:color w:val="D4D4D4"/>
+          <w:sz w:val="21"/>
+          <w:szCs w:val="21"/>
+          <w:lang w:val="en-US"/>
+        </w:rPr>
+        <w:t>=</w:t>
+      </w:r>
+      <w:r>
+        <w:rPr>
+          <w:rFonts w:ascii="Consolas" w:eastAsia="Times New Roman" w:hAnsi="Consolas" w:cs="Times New Roman"/>
+          <w:color w:val="CE9178"/>
+          <w:sz w:val="21"/>
+          <w:szCs w:val="21"/>
+          <w:lang w:val="en-US"/>
+        </w:rPr>
+        <w:t>"ol-zoom-out"</w:t>
+      </w:r>
+      <w:r>
+        <w:rPr>
+          <w:rFonts w:ascii="Consolas" w:eastAsia="Times New Roman" w:hAnsi="Consolas" w:cs="Times New Roman"/>
+          <w:color w:val="D4D4D4"/>
+          <w:sz w:val="21"/>
+          <w:szCs w:val="21"/>
+          <w:lang w:val="en-US"/>
+        </w:rPr>
+        <w:t xml:space="preserve"> </w:t>
+      </w:r>
+      <w:r>
+        <w:rPr>
+          <w:rFonts w:ascii="Consolas" w:eastAsia="Times New Roman" w:hAnsi="Consolas" w:cs="Times New Roman"/>
+          <w:color w:val="9CDCFE"/>
+          <w:sz w:val="21"/>
+          <w:szCs w:val="21"/>
+          <w:lang w:val="en-US"/>
+        </w:rPr>
+        <w:t>type</w:t>
+      </w:r>
+      <w:r>
+        <w:rPr>
+          <w:rFonts w:ascii="Consolas" w:eastAsia="Times New Roman" w:hAnsi="Consolas" w:cs="Times New Roman"/>
+          <w:color w:val="D4D4D4"/>
+          <w:sz w:val="21"/>
+          <w:szCs w:val="21"/>
+          <w:lang w:val="en-US"/>
+        </w:rPr>
+        <w:t>=</w:t>
+      </w:r>
+      <w:r>
+        <w:rPr>
+          <w:rFonts w:ascii="Consolas" w:eastAsia="Times New Roman" w:hAnsi="Consolas" w:cs="Times New Roman"/>
+          <w:color w:val="CE9178"/>
+          <w:sz w:val="21"/>
+          <w:szCs w:val="21"/>
+          <w:lang w:val="en-US"/>
+        </w:rPr>
+        <w:t>"button"</w:t>
+      </w:r>
+      <w:r>
+        <w:rPr>
+          <w:rFonts w:ascii="Consolas" w:eastAsia="Times New Roman" w:hAnsi="Consolas" w:cs="Times New Roman"/>
+          <w:color w:val="D4D4D4"/>
+          <w:sz w:val="21"/>
+          <w:szCs w:val="21"/>
+          <w:lang w:val="en-US"/>
+        </w:rPr>
+        <w:t xml:space="preserve"> </w:t>
+      </w:r>
+      <w:r>
+        <w:rPr>
+          <w:rFonts w:ascii="Consolas" w:eastAsia="Times New Roman" w:hAnsi="Consolas" w:cs="Times New Roman"/>
+          <w:color w:val="9CDCFE"/>
+          <w:sz w:val="21"/>
+          <w:szCs w:val="21"/>
+          <w:lang w:val="en-US"/>
+        </w:rPr>
+        <w:t>title</w:t>
+      </w:r>
+      <w:r>
+        <w:rPr>
+          <w:rFonts w:ascii="Consolas" w:eastAsia="Times New Roman" w:hAnsi="Consolas" w:cs="Times New Roman"/>
+          <w:color w:val="D4D4D4"/>
+          <w:sz w:val="21"/>
+          <w:szCs w:val="21"/>
+          <w:lang w:val="en-US"/>
+        </w:rPr>
+        <w:t>=</w:t>
+      </w:r>
+      <w:r>
+        <w:rPr>
+          <w:rFonts w:ascii="Consolas" w:eastAsia="Times New Roman" w:hAnsi="Consolas" w:cs="Times New Roman"/>
+          <w:color w:val="CE9178"/>
+          <w:sz w:val="21"/>
+          <w:szCs w:val="21"/>
+          <w:lang w:val="en-US"/>
+        </w:rPr>
+        <w:t>"Zoom out"</w:t>
+      </w:r>
+      <w:r>
+        <w:rPr>
+          <w:rFonts w:ascii="Consolas" w:eastAsia="Times New Roman" w:hAnsi="Consolas" w:cs="Times New Roman"/>
+          <w:color w:val="808080"/>
+          <w:sz w:val="21"/>
+          <w:szCs w:val="21"/>
+          <w:lang w:val="en-US"/>
+        </w:rPr>
+        <w:t>&gt;</w:t>
+      </w:r>
+      <w:r>
+        <w:rPr>
+          <w:rFonts w:ascii="Consolas" w:eastAsia="Times New Roman" w:hAnsi="Consolas" w:cs="Times New Roman"/>
+          <w:color w:val="D4D4D4"/>
+          <w:sz w:val="21"/>
+          <w:szCs w:val="21"/>
+          <w:lang w:val="en-US"/>
+        </w:rPr>
+        <w:t>−</w:t>
+      </w:r>
+      <w:r>
+        <w:rPr>
+          <w:rFonts w:ascii="Consolas" w:eastAsia="Times New Roman" w:hAnsi="Consolas" w:cs="Times New Roman"/>
+          <w:color w:val="808080"/>
+          <w:sz w:val="21"/>
+          <w:szCs w:val="21"/>
+          <w:lang w:val="en-US"/>
+        </w:rPr>
+        <w:t>&lt;/</w:t>
+      </w:r>
+      <w:r>
+        <w:rPr>
+          <w:rFonts w:ascii="Consolas" w:eastAsia="Times New Roman" w:hAnsi="Consolas" w:cs="Times New Roman"/>
+          <w:color w:val="569CD6"/>
+          <w:sz w:val="21"/>
+          <w:szCs w:val="21"/>
+          <w:lang w:val="en-US"/>
+        </w:rPr>
+        <w:t>button</w:t>
+      </w:r>
+      <w:r>
+        <w:rPr>
+          <w:rFonts w:ascii="Consolas" w:eastAsia="Times New Roman" w:hAnsi="Consolas" w:cs="Times New Roman"/>
+          <w:color w:val="808080"/>
+          <w:sz w:val="21"/>
+          <w:szCs w:val="21"/>
+          <w:lang w:val="en-US"/>
+        </w:rPr>
+        <w:t>&gt;</w:t>
+      </w:r>
+    </w:p>
+    <w:p>
+      <w:pPr>
+        <w:pStyle w:val="Paragraphedeliste"/>
+        <w:numPr>
+          <w:ilvl w:val="0"/>
+          <w:numId w:val="1"/>
+        </w:numPr>
+        <w:rPr>
+          <w:color w:val="FF0000"/>
+          <w:highlight w:val="yellow"/>
+          <w:lang w:val="en-US"/>
+        </w:rPr>
+      </w:pPr>
+    </w:p>
+    <w:p>
+      <w:pPr>
+        <w:pStyle w:val="Paragraphedeliste"/>
+        <w:rPr>
+          <w:color w:val="FF0000"/>
+          <w:highlight w:val="yellow"/>
+          <w:lang w:val="en-US"/>
+        </w:rPr>
+      </w:pPr>
+    </w:p>
+    <w:p>
+      <w:pPr>
+        <w:rPr>
+          <w:lang w:val="en-US"/>
+        </w:rPr>
+      </w:pPr>
     </w:p>
     <w:sectPr>
       <w:pgSz w:w="11906" w:h="16838"/>

--- a/Carnet_de_bord.docx
+++ b/Carnet_de_bord.docx
@@ -435,13 +435,8 @@
           <w:numId w:val="1"/>
         </w:numPr>
       </w:pPr>
-      <w:proofErr w:type="gramStart"/>
-      <w:r>
-        <w:t>Bouton  «</w:t>
-      </w:r>
-      <w:proofErr w:type="gramEnd"/>
-      <w:r>
-        <w:t xml:space="preserve"> fermer » fonctionne avec </w:t>
+      <w:r>
+        <w:t xml:space="preserve">Bouton  « fermer » fonctionne avec </w:t>
       </w:r>
       <w:proofErr w:type="spellStart"/>
       <w:r>
@@ -777,7 +772,6 @@
         </w:rPr>
         <w:t>2</w:t>
       </w:r>
-      <w:proofErr w:type="gramStart"/>
       <w:r>
         <w:rPr>
           <w:color w:val="FF0000"/>
@@ -802,7 +796,6 @@
         <w:t>dép</w:t>
       </w:r>
       <w:proofErr w:type="spellEnd"/>
-      <w:proofErr w:type="gramEnd"/>
       <w:r>
         <w:rPr>
           <w:color w:val="FF0000"/>
@@ -1078,7 +1071,6 @@
         </w:rPr>
         <w:t>2</w:t>
       </w:r>
-      <w:proofErr w:type="gramStart"/>
       <w:r>
         <w:rPr>
           <w:color w:val="FF0000"/>
@@ -1103,7 +1095,6 @@
         <w:t>dép</w:t>
       </w:r>
       <w:proofErr w:type="spellEnd"/>
-      <w:proofErr w:type="gramEnd"/>
       <w:r>
         <w:rPr>
           <w:color w:val="FF0000"/>
@@ -1763,9 +1754,52 @@
     <w:p>
       <w:pPr>
         <w:rPr>
-          <w:lang w:val="en-US"/>
-        </w:rPr>
-      </w:pPr>
+          <w:sz w:val="24"/>
+          <w:szCs w:val="24"/>
+        </w:rPr>
+      </w:pPr>
+      <w:r>
+        <w:rPr>
+          <w:sz w:val="24"/>
+          <w:szCs w:val="24"/>
+          <w:highlight w:val="yellow"/>
+        </w:rPr>
+        <w:t>Erreur authenti</w:t>
+      </w:r>
+      <w:r>
+        <w:rPr>
+          <w:sz w:val="24"/>
+          <w:szCs w:val="24"/>
+          <w:highlight w:val="yellow"/>
+        </w:rPr>
+        <w:t>fication</w:t>
+      </w:r>
+      <w:r>
+        <w:rPr>
+          <w:sz w:val="24"/>
+          <w:szCs w:val="24"/>
+          <w:highlight w:val="yellow"/>
+        </w:rPr>
+        <w:t xml:space="preserve"> au départ son dû à l’utilisation de </w:t>
+      </w:r>
+      <w:proofErr w:type="spellStart"/>
+      <w:r>
+        <w:rPr>
+          <w:sz w:val="24"/>
+          <w:szCs w:val="24"/>
+          <w:highlight w:val="yellow"/>
+        </w:rPr>
+        <w:t>OpenLayers</w:t>
+      </w:r>
+      <w:proofErr w:type="spellEnd"/>
+      <w:r>
+        <w:rPr>
+          <w:sz w:val="24"/>
+          <w:szCs w:val="24"/>
+          <w:highlight w:val="yellow"/>
+        </w:rPr>
+        <w:t>.</w:t>
+      </w:r>
     </w:p>
     <w:sectPr>
       <w:pgSz w:w="11906" w:h="16838"/>

--- a/Carnet_de_bord.docx
+++ b/Carnet_de_bord.docx
@@ -40,47 +40,32 @@
         </w:numPr>
       </w:pPr>
       <w:r>
-        <w:t xml:space="preserve">Construction des </w:t>
-      </w:r>
-      <w:proofErr w:type="spellStart"/>
-      <w:r>
-        <w:t>json</w:t>
-      </w:r>
-      <w:proofErr w:type="spellEnd"/>
-    </w:p>
-    <w:p>
-      <w:pPr>
-        <w:pStyle w:val="Paragraphedeliste"/>
-        <w:numPr>
-          <w:ilvl w:val="0"/>
-          <w:numId w:val="1"/>
-        </w:numPr>
-      </w:pPr>
-      <w:r>
-        <w:t xml:space="preserve">Recherche doc </w:t>
-      </w:r>
-      <w:proofErr w:type="spellStart"/>
-      <w:r>
-        <w:t>OpenLayers</w:t>
-      </w:r>
-      <w:proofErr w:type="spellEnd"/>
-    </w:p>
-    <w:p>
-      <w:pPr>
-        <w:pStyle w:val="Paragraphedeliste"/>
-        <w:numPr>
-          <w:ilvl w:val="0"/>
-          <w:numId w:val="1"/>
-        </w:numPr>
-      </w:pPr>
-      <w:r>
-        <w:t xml:space="preserve">Afficher carte </w:t>
-      </w:r>
-      <w:proofErr w:type="spellStart"/>
-      <w:r>
-        <w:t>OpenLayers</w:t>
-      </w:r>
-      <w:proofErr w:type="spellEnd"/>
+        <w:t>Construction des json</w:t>
+      </w:r>
+    </w:p>
+    <w:p>
+      <w:pPr>
+        <w:pStyle w:val="Paragraphedeliste"/>
+        <w:numPr>
+          <w:ilvl w:val="0"/>
+          <w:numId w:val="1"/>
+        </w:numPr>
+      </w:pPr>
+      <w:r>
+        <w:t>Recherche doc OpenLayers</w:t>
+      </w:r>
+    </w:p>
+    <w:p>
+      <w:pPr>
+        <w:pStyle w:val="Paragraphedeliste"/>
+        <w:numPr>
+          <w:ilvl w:val="0"/>
+          <w:numId w:val="1"/>
+        </w:numPr>
+      </w:pPr>
+      <w:r>
+        <w:t>Afficher carte OpenLayers</w:t>
+      </w:r>
     </w:p>
     <w:p>
       <w:r>
@@ -96,15 +81,7 @@
         </w:numPr>
       </w:pPr>
       <w:r>
-        <w:t xml:space="preserve">Afficher </w:t>
-      </w:r>
-      <w:proofErr w:type="spellStart"/>
-      <w:r>
-        <w:t>geojson</w:t>
-      </w:r>
-      <w:proofErr w:type="spellEnd"/>
-      <w:r>
-        <w:t xml:space="preserve"> sur la carte </w:t>
+        <w:t xml:space="preserve">Afficher geojson sur la carte </w:t>
       </w:r>
     </w:p>
     <w:p>
@@ -195,88 +172,45 @@
         </w:numPr>
       </w:pPr>
       <w:r>
-        <w:t xml:space="preserve">Ajout </w:t>
-      </w:r>
-      <w:proofErr w:type="spellStart"/>
-      <w:r>
-        <w:t>pannel</w:t>
-      </w:r>
-      <w:proofErr w:type="spellEnd"/>
-      <w:r>
-        <w:t xml:space="preserve"> pour afficher stat en timeline</w:t>
-      </w:r>
-    </w:p>
-    <w:p>
-      <w:pPr>
-        <w:pStyle w:val="Paragraphedeliste"/>
-        <w:numPr>
-          <w:ilvl w:val="0"/>
-          <w:numId w:val="1"/>
-        </w:numPr>
-      </w:pPr>
-      <w:r>
-        <w:t xml:space="preserve">Ajout </w:t>
-      </w:r>
-      <w:proofErr w:type="spellStart"/>
-      <w:r>
-        <w:t>titrepannel</w:t>
-      </w:r>
-      <w:proofErr w:type="spellEnd"/>
-    </w:p>
-    <w:p>
-      <w:pPr>
-        <w:pStyle w:val="Paragraphedeliste"/>
-        <w:numPr>
-          <w:ilvl w:val="0"/>
-          <w:numId w:val="1"/>
-        </w:numPr>
-      </w:pPr>
-      <w:r>
-        <w:t xml:space="preserve">Ajout </w:t>
-      </w:r>
-      <w:proofErr w:type="spellStart"/>
-      <w:r>
-        <w:t>boutton</w:t>
-      </w:r>
-      <w:proofErr w:type="spellEnd"/>
-      <w:r>
-        <w:t xml:space="preserve"> </w:t>
-      </w:r>
-      <w:proofErr w:type="spellStart"/>
-      <w:r>
-        <w:t>pr</w:t>
-      </w:r>
-      <w:proofErr w:type="spellEnd"/>
-      <w:r>
-        <w:t xml:space="preserve"> le fermer</w:t>
-      </w:r>
-    </w:p>
-    <w:p>
-      <w:pPr>
-        <w:pStyle w:val="Paragraphedeliste"/>
-        <w:rPr>
-          <w:color w:val="FF0000"/>
-        </w:rPr>
-      </w:pPr>
-      <w:r>
-        <w:rPr>
-          <w:color w:val="FF0000"/>
-        </w:rPr>
-        <w:t xml:space="preserve">Erreur </w:t>
-      </w:r>
-      <w:proofErr w:type="spellStart"/>
-      <w:r>
-        <w:rPr>
-          <w:color w:val="FF0000"/>
-        </w:rPr>
-        <w:t>pannel</w:t>
-      </w:r>
-      <w:proofErr w:type="spellEnd"/>
-      <w:r>
-        <w:rPr>
-          <w:color w:val="FF0000"/>
-        </w:rPr>
-        <w:t xml:space="preserve"> qui s’affiche même si aucune stat sélectionnée</w:t>
+        <w:t>Ajout pannel pour afficher stat en timeline</w:t>
+      </w:r>
+    </w:p>
+    <w:p>
+      <w:pPr>
+        <w:pStyle w:val="Paragraphedeliste"/>
+        <w:numPr>
+          <w:ilvl w:val="0"/>
+          <w:numId w:val="1"/>
+        </w:numPr>
+      </w:pPr>
+      <w:r>
+        <w:t>Ajout titrepannel</w:t>
+      </w:r>
+    </w:p>
+    <w:p>
+      <w:pPr>
+        <w:pStyle w:val="Paragraphedeliste"/>
+        <w:numPr>
+          <w:ilvl w:val="0"/>
+          <w:numId w:val="1"/>
+        </w:numPr>
+      </w:pPr>
+      <w:r>
+        <w:t>Ajout boutton pr le fermer</w:t>
+      </w:r>
+    </w:p>
+    <w:p>
+      <w:pPr>
+        <w:pStyle w:val="Paragraphedeliste"/>
+        <w:rPr>
+          <w:color w:val="FF0000"/>
+        </w:rPr>
+      </w:pPr>
+      <w:r>
+        <w:rPr>
+          <w:color w:val="FF0000"/>
+        </w:rPr>
+        <w:t>Erreur pannel qui s’affiche même si aucune stat sélectionnée</w:t>
       </w:r>
     </w:p>
     <w:p>
@@ -300,46 +234,23 @@
           <w:color w:val="FF0000"/>
         </w:rPr>
       </w:pPr>
-      <w:proofErr w:type="spellStart"/>
-      <w:r>
-        <w:rPr>
-          <w:color w:val="FF0000"/>
-        </w:rPr>
-        <w:t>Boutton</w:t>
-      </w:r>
-      <w:proofErr w:type="spellEnd"/>
-      <w:r>
-        <w:rPr>
-          <w:color w:val="FF0000"/>
-        </w:rPr>
-        <w:t xml:space="preserve"> </w:t>
-      </w:r>
-      <w:proofErr w:type="spellStart"/>
-      <w:r>
-        <w:rPr>
-          <w:color w:val="FF0000"/>
-        </w:rPr>
-        <w:t>hover</w:t>
-      </w:r>
-      <w:proofErr w:type="spellEnd"/>
-      <w:r>
-        <w:rPr>
-          <w:color w:val="FF0000"/>
-        </w:rPr>
-        <w:t xml:space="preserve"> ne fonctionne pas</w:t>
-      </w:r>
-    </w:p>
-    <w:p>
-      <w:pPr>
-        <w:pStyle w:val="Paragraphedeliste"/>
-        <w:rPr>
-          <w:color w:val="FF0000"/>
-        </w:rPr>
-      </w:pPr>
-      <w:r>
-        <w:rPr>
-          <w:color w:val="FF0000"/>
-          <w:highlight w:val="yellow"/>
+      <w:r>
+        <w:rPr>
+          <w:color w:val="FF0000"/>
+        </w:rPr>
+        <w:t>Boutton hover ne fonctionne pas</w:t>
+      </w:r>
+    </w:p>
+    <w:p>
+      <w:pPr>
+        <w:pStyle w:val="Paragraphedeliste"/>
+        <w:rPr>
+          <w:color w:val="FF0000"/>
+        </w:rPr>
+      </w:pPr>
+      <w:r>
+        <w:rPr>
+          <w:color w:val="FF0000"/>
         </w:rPr>
         <w:t>Créer bouton pour recentrer carte</w:t>
       </w:r>
@@ -368,13 +279,8 @@
           <w:color w:val="FF0000"/>
         </w:rPr>
       </w:pPr>
-      <w:proofErr w:type="spellStart"/>
-      <w:r>
-        <w:t>Modif</w:t>
-      </w:r>
-      <w:proofErr w:type="spellEnd"/>
-      <w:r>
-        <w:t xml:space="preserve"> fonctions pour éviter recherche département si stat non fixée</w:t>
+      <w:r>
+        <w:t>Modif fonctions pour éviter recherche département si stat non fixée</w:t>
       </w:r>
     </w:p>
     <w:p>
@@ -399,50 +305,35 @@
         </w:numPr>
       </w:pPr>
       <w:r>
-        <w:t xml:space="preserve">Ajout du graphe 2D et mise en forme du </w:t>
-      </w:r>
-      <w:proofErr w:type="spellStart"/>
-      <w:r>
-        <w:t>pannel</w:t>
-      </w:r>
-      <w:proofErr w:type="spellEnd"/>
-    </w:p>
-    <w:p>
-      <w:pPr>
-        <w:pStyle w:val="Paragraphedeliste"/>
-        <w:numPr>
-          <w:ilvl w:val="0"/>
-          <w:numId w:val="1"/>
-        </w:numPr>
-        <w:rPr>
-          <w:color w:val="FF0000"/>
-        </w:rPr>
-      </w:pPr>
-      <w:r>
-        <w:t xml:space="preserve">Corriger erreur </w:t>
-      </w:r>
-      <w:proofErr w:type="spellStart"/>
-      <w:r>
-        <w:t>pannel</w:t>
-      </w:r>
-      <w:proofErr w:type="spellEnd"/>
-    </w:p>
-    <w:p>
-      <w:pPr>
-        <w:pStyle w:val="Paragraphedeliste"/>
-        <w:numPr>
-          <w:ilvl w:val="0"/>
-          <w:numId w:val="1"/>
-        </w:numPr>
-      </w:pPr>
-      <w:r>
-        <w:t xml:space="preserve">Bouton  « fermer » fonctionne avec </w:t>
-      </w:r>
-      <w:proofErr w:type="spellStart"/>
-      <w:r>
-        <w:t>hover</w:t>
-      </w:r>
-      <w:proofErr w:type="spellEnd"/>
+        <w:t>Ajout du graphe 2D et mise en forme du pannel</w:t>
+      </w:r>
+    </w:p>
+    <w:p>
+      <w:pPr>
+        <w:pStyle w:val="Paragraphedeliste"/>
+        <w:numPr>
+          <w:ilvl w:val="0"/>
+          <w:numId w:val="1"/>
+        </w:numPr>
+        <w:rPr>
+          <w:color w:val="FF0000"/>
+        </w:rPr>
+      </w:pPr>
+      <w:r>
+        <w:t>Corriger erreur pannel</w:t>
+      </w:r>
+    </w:p>
+    <w:p>
+      <w:pPr>
+        <w:pStyle w:val="Paragraphedeliste"/>
+        <w:numPr>
+          <w:ilvl w:val="0"/>
+          <w:numId w:val="1"/>
+        </w:numPr>
+      </w:pPr>
+      <w:r>
+        <w:t>Bouton  « fermer » fonctionne avec hover</w:t>
+      </w:r>
     </w:p>
     <w:p>
       <w:pPr>
@@ -569,33 +460,20 @@
       </w:pPr>
       <w:r>
         <w:lastRenderedPageBreak/>
-        <w:t xml:space="preserve">Abandon chart.js pour faire le graph – passage à </w:t>
-      </w:r>
-      <w:proofErr w:type="spellStart"/>
-      <w:r>
-        <w:t>amcharts</w:t>
-      </w:r>
-      <w:proofErr w:type="spellEnd"/>
-      <w:r>
-        <w:t xml:space="preserve"> plus complexe mais pus complet pour l’animation</w:t>
-      </w:r>
-    </w:p>
-    <w:p>
-      <w:pPr>
-        <w:pStyle w:val="Paragraphedeliste"/>
-        <w:numPr>
-          <w:ilvl w:val="0"/>
-          <w:numId w:val="1"/>
-        </w:numPr>
-      </w:pPr>
-      <w:r>
-        <w:t xml:space="preserve">Recherches utilisation et paramètres </w:t>
-      </w:r>
-      <w:proofErr w:type="spellStart"/>
-      <w:r>
-        <w:t>amcharts</w:t>
-      </w:r>
-      <w:proofErr w:type="spellEnd"/>
+        <w:t>Abandon chart.js pour faire le graph – passage à amcharts plus complexe mais pus complet pour l’animation</w:t>
+      </w:r>
+    </w:p>
+    <w:p>
+      <w:pPr>
+        <w:pStyle w:val="Paragraphedeliste"/>
+        <w:numPr>
+          <w:ilvl w:val="0"/>
+          <w:numId w:val="1"/>
+        </w:numPr>
+      </w:pPr>
+      <w:r>
+        <w:t>Recherches utilisation et paramètres amcharts</w:t>
+      </w:r>
     </w:p>
     <w:p>
       <w:pPr>
@@ -623,31 +501,7 @@
         </w:numPr>
       </w:pPr>
       <w:r>
-        <w:t xml:space="preserve">Retour à chart.js et création d’une boucle qui ne fonctionne pas. Elle permet d’afficher la première valeur puis toutes les autres d’un coup -&gt; comme si la fonction </w:t>
-      </w:r>
-      <w:proofErr w:type="spellStart"/>
-      <w:r>
-        <w:t>setTimeout</w:t>
-      </w:r>
-      <w:proofErr w:type="spellEnd"/>
-      <w:r>
-        <w:t xml:space="preserve"> ne fonctionnait pas. Impossibilité d’utiliser un </w:t>
-      </w:r>
-      <w:proofErr w:type="spellStart"/>
-      <w:r>
-        <w:t>setTimeout</w:t>
-      </w:r>
-      <w:proofErr w:type="spellEnd"/>
-      <w:r>
-        <w:t xml:space="preserve"> dans un </w:t>
-      </w:r>
-      <w:proofErr w:type="spellStart"/>
-      <w:r>
-        <w:t>setTimeout</w:t>
-      </w:r>
-      <w:proofErr w:type="spellEnd"/>
-      <w:r>
-        <w:t>.</w:t>
+        <w:t>Retour à chart.js et création d’une boucle qui ne fonctionne pas. Elle permet d’afficher la première valeur puis toutes les autres d’un coup -&gt; comme si la fonction setTimeout ne fonctionnait pas. Impossibilité d’utiliser un setTimeout dans un setTimeout.</w:t>
       </w:r>
     </w:p>
     <w:p>
@@ -691,23 +545,7 @@
           <w:color w:val="FF0000"/>
           <w:highlight w:val="yellow"/>
         </w:rPr>
-        <w:t xml:space="preserve">Bouton </w:t>
-      </w:r>
-      <w:proofErr w:type="spellStart"/>
-      <w:r>
-        <w:rPr>
-          <w:color w:val="FF0000"/>
-          <w:highlight w:val="yellow"/>
-        </w:rPr>
-        <w:t>hover</w:t>
-      </w:r>
-      <w:proofErr w:type="spellEnd"/>
-      <w:r>
-        <w:rPr>
-          <w:color w:val="FF0000"/>
-          <w:highlight w:val="yellow"/>
-        </w:rPr>
-        <w:t xml:space="preserve"> ne fonctionne plus !!</w:t>
+        <w:t>Bouton hover ne fonctionne plus !!</w:t>
       </w:r>
     </w:p>
     <w:p>
@@ -738,23 +576,7 @@
           <w:color w:val="FF0000"/>
           <w:highlight w:val="yellow"/>
         </w:rPr>
-        <w:t xml:space="preserve"> </w:t>
-      </w:r>
-      <w:proofErr w:type="spellStart"/>
-      <w:r>
-        <w:rPr>
-          <w:color w:val="FF0000"/>
-          <w:highlight w:val="yellow"/>
-        </w:rPr>
-        <w:t>dép</w:t>
-      </w:r>
-      <w:proofErr w:type="spellEnd"/>
-      <w:r>
-        <w:rPr>
-          <w:color w:val="FF0000"/>
-          <w:highlight w:val="yellow"/>
-        </w:rPr>
-        <w:t> : pas de chart</w:t>
+        <w:t xml:space="preserve"> dép : pas de chart</w:t>
       </w:r>
     </w:p>
     <w:p>
@@ -785,23 +607,7 @@
           <w:color w:val="FF0000"/>
           <w:highlight w:val="yellow"/>
         </w:rPr>
-        <w:t xml:space="preserve">  </w:t>
-      </w:r>
-      <w:proofErr w:type="spellStart"/>
-      <w:r>
-        <w:rPr>
-          <w:color w:val="FF0000"/>
-          <w:highlight w:val="yellow"/>
-        </w:rPr>
-        <w:t>dép</w:t>
-      </w:r>
-      <w:proofErr w:type="spellEnd"/>
-      <w:r>
-        <w:rPr>
-          <w:color w:val="FF0000"/>
-          <w:highlight w:val="yellow"/>
-        </w:rPr>
-        <w:t> : chart en 2 étapes d’abord 0 puis toutes les données s’affichent</w:t>
+        <w:t xml:space="preserve">  dép : chart en 2 étapes d’abord 0 puis toutes les données s’affichent</w:t>
       </w:r>
     </w:p>
     <w:p>
@@ -831,23 +637,7 @@
           <w:color w:val="FF0000"/>
           <w:highlight w:val="yellow"/>
         </w:rPr>
-        <w:t xml:space="preserve"> </w:t>
-      </w:r>
-      <w:proofErr w:type="spellStart"/>
-      <w:r>
-        <w:rPr>
-          <w:color w:val="FF0000"/>
-          <w:highlight w:val="yellow"/>
-        </w:rPr>
-        <w:t>dép</w:t>
-      </w:r>
-      <w:proofErr w:type="spellEnd"/>
-      <w:r>
-        <w:rPr>
-          <w:color w:val="FF0000"/>
-          <w:highlight w:val="yellow"/>
-        </w:rPr>
-        <w:t> : chart s’affiche directement</w:t>
+        <w:t xml:space="preserve"> dép : chart s’affiche directement</w:t>
       </w:r>
     </w:p>
     <w:p/>
@@ -880,15 +670,7 @@
         </w:numPr>
       </w:pPr>
       <w:r>
-        <w:t xml:space="preserve">Bouton </w:t>
-      </w:r>
-      <w:proofErr w:type="spellStart"/>
-      <w:r>
-        <w:t>hover</w:t>
-      </w:r>
-      <w:proofErr w:type="spellEnd"/>
-      <w:r>
-        <w:t xml:space="preserve"> fonctionne</w:t>
+        <w:t>Bouton hover fonctionne</w:t>
       </w:r>
     </w:p>
     <w:p>
@@ -921,21 +703,12 @@
           <w:color w:val="FF0000"/>
         </w:rPr>
       </w:pPr>
-      <w:proofErr w:type="spellStart"/>
-      <w:r>
-        <w:rPr>
-          <w:color w:val="FF0000"/>
-          <w:highlight w:val="yellow"/>
-        </w:rPr>
-        <w:t>Hover</w:t>
-      </w:r>
-      <w:proofErr w:type="spellEnd"/>
-      <w:r>
-        <w:rPr>
-          <w:color w:val="FF0000"/>
-          <w:highlight w:val="yellow"/>
-        </w:rPr>
-        <w:t xml:space="preserve"> graph donne info sur le point le plus proche !!</w:t>
+      <w:r>
+        <w:rPr>
+          <w:color w:val="FF0000"/>
+          <w:highlight w:val="yellow"/>
+        </w:rPr>
+        <w:t>Hover graph donne info sur le point le plus proche !!</w:t>
       </w:r>
     </w:p>
     <w:p>
@@ -999,6 +772,9 @@
           <w:numId w:val="1"/>
         </w:numPr>
       </w:pPr>
+      <w:r>
+        <w:t>Boutton hover fonctionne</w:t>
+      </w:r>
     </w:p>
     <w:p/>
     <w:p>
@@ -1010,158 +786,6 @@
         </w:numPr>
         <w:rPr>
           <w:color w:val="FF0000"/>
-          <w:highlight w:val="yellow"/>
-        </w:rPr>
-      </w:pPr>
-      <w:r>
-        <w:rPr>
-          <w:color w:val="FF0000"/>
-          <w:highlight w:val="yellow"/>
-        </w:rPr>
-        <w:t>1</w:t>
-      </w:r>
-      <w:r>
-        <w:rPr>
-          <w:color w:val="FF0000"/>
-          <w:highlight w:val="yellow"/>
-          <w:vertAlign w:val="superscript"/>
-        </w:rPr>
-        <w:t>e</w:t>
-      </w:r>
-      <w:r>
-        <w:rPr>
-          <w:color w:val="FF0000"/>
-          <w:highlight w:val="yellow"/>
-        </w:rPr>
-        <w:t xml:space="preserve"> </w:t>
-      </w:r>
-      <w:proofErr w:type="spellStart"/>
-      <w:r>
-        <w:rPr>
-          <w:color w:val="FF0000"/>
-          <w:highlight w:val="yellow"/>
-        </w:rPr>
-        <w:t>dép</w:t>
-      </w:r>
-      <w:proofErr w:type="spellEnd"/>
-      <w:r>
-        <w:rPr>
-          <w:color w:val="FF0000"/>
-          <w:highlight w:val="yellow"/>
-        </w:rPr>
-        <w:t> : pas de chart</w:t>
-      </w:r>
-    </w:p>
-    <w:p>
-      <w:pPr>
-        <w:pStyle w:val="Paragraphedeliste"/>
-        <w:numPr>
-          <w:ilvl w:val="0"/>
-          <w:numId w:val="1"/>
-        </w:numPr>
-        <w:rPr>
-          <w:color w:val="FF0000"/>
-          <w:highlight w:val="yellow"/>
-        </w:rPr>
-      </w:pPr>
-      <w:r>
-        <w:rPr>
-          <w:color w:val="FF0000"/>
-          <w:highlight w:val="yellow"/>
-        </w:rPr>
-        <w:t>2</w:t>
-      </w:r>
-      <w:r>
-        <w:rPr>
-          <w:color w:val="FF0000"/>
-          <w:highlight w:val="yellow"/>
-          <w:vertAlign w:val="superscript"/>
-        </w:rPr>
-        <w:t>e</w:t>
-      </w:r>
-      <w:r>
-        <w:rPr>
-          <w:color w:val="FF0000"/>
-          <w:highlight w:val="yellow"/>
-        </w:rPr>
-        <w:t xml:space="preserve">  </w:t>
-      </w:r>
-      <w:proofErr w:type="spellStart"/>
-      <w:r>
-        <w:rPr>
-          <w:color w:val="FF0000"/>
-          <w:highlight w:val="yellow"/>
-        </w:rPr>
-        <w:t>dép</w:t>
-      </w:r>
-      <w:proofErr w:type="spellEnd"/>
-      <w:r>
-        <w:rPr>
-          <w:color w:val="FF0000"/>
-          <w:highlight w:val="yellow"/>
-        </w:rPr>
-        <w:t> : chart en 2 étapes d’abord 0 puis toutes les données s’affichent</w:t>
-      </w:r>
-    </w:p>
-    <w:p>
-      <w:pPr>
-        <w:pStyle w:val="Paragraphedeliste"/>
-        <w:numPr>
-          <w:ilvl w:val="0"/>
-          <w:numId w:val="1"/>
-        </w:numPr>
-        <w:rPr>
-          <w:color w:val="FF0000"/>
-        </w:rPr>
-      </w:pPr>
-      <w:r>
-        <w:rPr>
-          <w:color w:val="FF0000"/>
-          <w:highlight w:val="yellow"/>
-        </w:rPr>
-        <w:t>3</w:t>
-      </w:r>
-      <w:r>
-        <w:rPr>
-          <w:color w:val="FF0000"/>
-          <w:highlight w:val="yellow"/>
-          <w:vertAlign w:val="superscript"/>
-        </w:rPr>
-        <w:t>e</w:t>
-      </w:r>
-      <w:r>
-        <w:rPr>
-          <w:color w:val="FF0000"/>
-          <w:highlight w:val="yellow"/>
-        </w:rPr>
-        <w:t xml:space="preserve"> </w:t>
-      </w:r>
-      <w:proofErr w:type="spellStart"/>
-      <w:r>
-        <w:rPr>
-          <w:color w:val="FF0000"/>
-          <w:highlight w:val="yellow"/>
-        </w:rPr>
-        <w:t>dép</w:t>
-      </w:r>
-      <w:proofErr w:type="spellEnd"/>
-      <w:r>
-        <w:rPr>
-          <w:color w:val="FF0000"/>
-          <w:highlight w:val="yellow"/>
-        </w:rPr>
-        <w:t> : chart s’affiche directement</w:t>
-      </w:r>
-    </w:p>
-    <w:p>
-      <w:pPr>
-        <w:pStyle w:val="Paragraphedeliste"/>
-        <w:numPr>
-          <w:ilvl w:val="0"/>
-          <w:numId w:val="1"/>
-        </w:numPr>
-        <w:rPr>
-          <w:color w:val="FF0000"/>
         </w:rPr>
       </w:pPr>
       <w:r>
@@ -1181,41 +805,6 @@
         </w:numPr>
         <w:rPr>
           <w:color w:val="FF0000"/>
-        </w:rPr>
-      </w:pPr>
-      <w:r>
-        <w:rPr>
-          <w:color w:val="FF0000"/>
-          <w:highlight w:val="yellow"/>
-        </w:rPr>
-        <w:t xml:space="preserve">Bouton </w:t>
-      </w:r>
-      <w:proofErr w:type="spellStart"/>
-      <w:r>
-        <w:rPr>
-          <w:color w:val="FF0000"/>
-          <w:highlight w:val="yellow"/>
-        </w:rPr>
-        <w:t>hover</w:t>
-      </w:r>
-      <w:proofErr w:type="spellEnd"/>
-      <w:r>
-        <w:rPr>
-          <w:color w:val="FF0000"/>
-          <w:highlight w:val="yellow"/>
-        </w:rPr>
-        <w:t xml:space="preserve"> ne fonctionne plus !!</w:t>
-      </w:r>
-    </w:p>
-    <w:p>
-      <w:pPr>
-        <w:pStyle w:val="Paragraphedeliste"/>
-        <w:numPr>
-          <w:ilvl w:val="0"/>
-          <w:numId w:val="1"/>
-        </w:numPr>
-        <w:rPr>
-          <w:color w:val="FF0000"/>
           <w:highlight w:val="yellow"/>
         </w:rPr>
       </w:pPr>
@@ -1239,57 +828,72 @@
           <w:highlight w:val="yellow"/>
         </w:rPr>
       </w:pPr>
-      <w:proofErr w:type="spellStart"/>
-      <w:r>
-        <w:rPr>
-          <w:color w:val="FF0000"/>
-          <w:highlight w:val="yellow"/>
-        </w:rPr>
-        <w:t>Hover</w:t>
-      </w:r>
-      <w:proofErr w:type="spellEnd"/>
-      <w:r>
-        <w:rPr>
-          <w:color w:val="FF0000"/>
-          <w:highlight w:val="yellow"/>
-        </w:rPr>
-        <w:t xml:space="preserve"> graph donne info sur le point le plus proche !!</w:t>
-      </w:r>
-    </w:p>
-    <w:p>
-      <w:pPr>
-        <w:pStyle w:val="Paragraphedeliste"/>
-        <w:numPr>
-          <w:ilvl w:val="0"/>
-          <w:numId w:val="1"/>
-        </w:numPr>
-        <w:rPr>
-          <w:color w:val="FF0000"/>
-          <w:highlight w:val="yellow"/>
-        </w:rPr>
-      </w:pPr>
-      <w:r>
-        <w:rPr>
-          <w:color w:val="FF0000"/>
-          <w:highlight w:val="yellow"/>
-        </w:rPr>
-        <w:t xml:space="preserve">Nom des </w:t>
-      </w:r>
-      <w:proofErr w:type="spellStart"/>
-      <w:r>
-        <w:rPr>
-          <w:color w:val="FF0000"/>
-          <w:highlight w:val="yellow"/>
-        </w:rPr>
-        <w:t>dépatement</w:t>
-      </w:r>
-      <w:proofErr w:type="spellEnd"/>
-      <w:r>
-        <w:rPr>
-          <w:color w:val="FF0000"/>
-          <w:highlight w:val="yellow"/>
-        </w:rPr>
-        <w:t xml:space="preserve"> ne s’affichent pas de la même taille selon le zoom</w:t>
+      <w:r>
+        <w:rPr>
+          <w:color w:val="FF0000"/>
+          <w:highlight w:val="yellow"/>
+        </w:rPr>
+        <w:t>Boutton pour mettre en pause l’animation et pour la redémarrer.</w:t>
+      </w:r>
+    </w:p>
+    <w:p>
+      <w:pPr>
+        <w:pStyle w:val="Paragraphedeliste"/>
+        <w:numPr>
+          <w:ilvl w:val="0"/>
+          <w:numId w:val="1"/>
+        </w:numPr>
+        <w:rPr>
+          <w:color w:val="FF0000"/>
+          <w:highlight w:val="yellow"/>
+        </w:rPr>
+      </w:pPr>
+      <w:r>
+        <w:rPr>
+          <w:color w:val="FF0000"/>
+          <w:highlight w:val="yellow"/>
+        </w:rPr>
+        <w:t>Hover graph donne info sur le point le plus proche !!</w:t>
+      </w:r>
+    </w:p>
+    <w:p>
+      <w:pPr>
+        <w:pStyle w:val="Paragraphedeliste"/>
+        <w:numPr>
+          <w:ilvl w:val="0"/>
+          <w:numId w:val="1"/>
+        </w:numPr>
+        <w:rPr>
+          <w:color w:val="FF0000"/>
+          <w:highlight w:val="yellow"/>
+        </w:rPr>
+      </w:pPr>
+      <w:r>
+        <w:rPr>
+          <w:color w:val="FF0000"/>
+          <w:highlight w:val="yellow"/>
+        </w:rPr>
+        <w:t>Nom des dépatement ne s’affichent pas de la même taille selon le zoom</w:t>
+      </w:r>
+    </w:p>
+    <w:p>
+      <w:pPr>
+        <w:pStyle w:val="Paragraphedeliste"/>
+        <w:numPr>
+          <w:ilvl w:val="0"/>
+          <w:numId w:val="1"/>
+        </w:numPr>
+        <w:rPr>
+          <w:color w:val="FF0000"/>
+          <w:highlight w:val="yellow"/>
+        </w:rPr>
+      </w:pPr>
+      <w:r>
+        <w:rPr>
+          <w:color w:val="FF0000"/>
+          <w:highlight w:val="yellow"/>
+        </w:rPr>
+        <w:t>Terminer rapport projet</w:t>
       </w:r>
     </w:p>
     <w:p>
@@ -1310,7 +914,6 @@
           <w:highlight w:val="yellow"/>
           <w:lang w:val="en-US"/>
         </w:rPr>
-        <w:lastRenderedPageBreak/>
         <w:t xml:space="preserve">Bouton pour zoomer ou dézoomer sur la carte : </w:t>
       </w:r>
       <w:r>
@@ -1780,25 +1383,7 @@
           <w:szCs w:val="24"/>
           <w:highlight w:val="yellow"/>
         </w:rPr>
-        <w:t xml:space="preserve"> au départ son dû à l’utilisation de </w:t>
-      </w:r>
-      <w:proofErr w:type="spellStart"/>
-      <w:r>
-        <w:rPr>
-          <w:sz w:val="24"/>
-          <w:szCs w:val="24"/>
-          <w:highlight w:val="yellow"/>
-        </w:rPr>
-        <w:t>OpenLayers</w:t>
-      </w:r>
-      <w:proofErr w:type="spellEnd"/>
-      <w:r>
-        <w:rPr>
-          <w:sz w:val="24"/>
-          <w:szCs w:val="24"/>
-          <w:highlight w:val="yellow"/>
-        </w:rPr>
-        <w:t>.</w:t>
+        <w:t xml:space="preserve"> au départ son dû à l’utilisation de OpenLayers.</w:t>
       </w:r>
     </w:p>
     <w:sectPr>
